--- a/7 семестр/Управление слож. сист./lab3/lab3.docx
+++ b/7 семестр/Управление слож. сист./lab3/lab3.docx
@@ -4,12 +4,12 @@
   <w:body>
     <w:p>
       <w:pPr>
-        <w:pStyle w:val="608"/>
+        <w:pStyle w:val="825"/>
         <w:jc w:val="center"/>
         <w:spacing w:line="240" w:lineRule="auto"/>
         <w:widowControl/>
         <w:rPr>
-          <w:rStyle w:val="607"/>
+          <w:rStyle w:val="824"/>
           <w:color w:val="000000" w:themeColor="text1"/>
           <w:sz w:val="28"/>
           <w:szCs w:val="28"/>
@@ -18,7 +18,7 @@
       </w:pPr>
       <w:r>
         <w:rPr>
-          <w:rStyle w:val="607"/>
+          <w:rStyle w:val="824"/>
           <w:color w:val="000000" w:themeColor="text1"/>
           <w:sz w:val="28"/>
           <w:szCs w:val="28"/>
@@ -31,15 +31,16 @@
           <w:lang w:val="ru-RU"/>
         </w:rPr>
       </w:r>
+      <w:r/>
     </w:p>
     <w:p>
       <w:pPr>
-        <w:pStyle w:val="609"/>
+        <w:pStyle w:val="826"/>
         <w:jc w:val="center"/>
         <w:spacing w:line="240" w:lineRule="auto"/>
         <w:widowControl/>
         <w:rPr>
-          <w:rStyle w:val="606"/>
+          <w:rStyle w:val="823"/>
           <w:b w:val="0"/>
           <w:bCs w:val="0"/>
           <w:color w:val="000000" w:themeColor="text1"/>
@@ -63,15 +64,16 @@
           <w:lang w:val="ru-RU"/>
         </w:rPr>
       </w:r>
+      <w:r/>
     </w:p>
     <w:p>
       <w:pPr>
-        <w:pStyle w:val="609"/>
+        <w:pStyle w:val="826"/>
         <w:jc w:val="center"/>
         <w:spacing w:line="240" w:lineRule="auto"/>
         <w:widowControl/>
         <w:rPr>
-          <w:rStyle w:val="606"/>
+          <w:rStyle w:val="823"/>
           <w:b w:val="0"/>
           <w:bCs w:val="0"/>
           <w:color w:val="000000" w:themeColor="text1"/>
@@ -82,7 +84,7 @@
       </w:pPr>
       <w:r>
         <w:rPr>
-          <w:rStyle w:val="606"/>
+          <w:rStyle w:val="823"/>
           <w:b w:val="0"/>
           <w:bCs w:val="0"/>
           <w:color w:val="000000" w:themeColor="text1"/>
@@ -97,15 +99,16 @@
           <w:lang w:val="ru-RU"/>
         </w:rPr>
       </w:r>
+      <w:r/>
     </w:p>
     <w:p>
       <w:pPr>
-        <w:pStyle w:val="609"/>
+        <w:pStyle w:val="826"/>
         <w:jc w:val="center"/>
         <w:spacing w:line="240" w:lineRule="auto"/>
         <w:widowControl/>
         <w:rPr>
-          <w:rStyle w:val="606"/>
+          <w:rStyle w:val="823"/>
           <w:b w:val="0"/>
           <w:bCs w:val="0"/>
           <w:color w:val="000000" w:themeColor="text1"/>
@@ -116,7 +119,7 @@
       </w:pPr>
       <w:r>
         <w:rPr>
-          <w:rStyle w:val="606"/>
+          <w:rStyle w:val="823"/>
           <w:b w:val="0"/>
           <w:bCs w:val="0"/>
           <w:color w:val="000000" w:themeColor="text1"/>
@@ -131,15 +134,16 @@
           <w:lang w:val="ru-RU"/>
         </w:rPr>
       </w:r>
+      <w:r/>
     </w:p>
     <w:p>
       <w:pPr>
-        <w:pStyle w:val="609"/>
+        <w:pStyle w:val="826"/>
         <w:jc w:val="center"/>
         <w:spacing w:line="240" w:lineRule="auto"/>
         <w:widowControl/>
         <w:rPr>
-          <w:rStyle w:val="606"/>
+          <w:rStyle w:val="823"/>
           <w:b w:val="0"/>
           <w:bCs w:val="0"/>
           <w:color w:val="000000" w:themeColor="text1"/>
@@ -150,7 +154,7 @@
       </w:pPr>
       <w:r>
         <w:rPr>
-          <w:rStyle w:val="606"/>
+          <w:rStyle w:val="823"/>
           <w:b w:val="0"/>
           <w:bCs w:val="0"/>
           <w:color w:val="000000" w:themeColor="text1"/>
@@ -165,15 +169,16 @@
           <w:lang w:val="ru-RU"/>
         </w:rPr>
       </w:r>
+      <w:r/>
     </w:p>
     <w:p>
       <w:pPr>
-        <w:pStyle w:val="609"/>
+        <w:pStyle w:val="826"/>
         <w:jc w:val="center"/>
         <w:spacing w:line="240" w:lineRule="auto"/>
         <w:widowControl/>
         <w:rPr>
-          <w:rStyle w:val="606"/>
+          <w:rStyle w:val="823"/>
           <w:b w:val="0"/>
           <w:bCs w:val="0"/>
           <w:color w:val="000000" w:themeColor="text1"/>
@@ -184,7 +189,7 @@
       </w:pPr>
       <w:r>
         <w:rPr>
-          <w:rStyle w:val="606"/>
+          <w:rStyle w:val="823"/>
           <w:b w:val="0"/>
           <w:bCs w:val="0"/>
           <w:color w:val="000000" w:themeColor="text1"/>
@@ -199,15 +204,16 @@
           <w:lang w:val="ru-RU"/>
         </w:rPr>
       </w:r>
+      <w:r/>
     </w:p>
     <w:p>
       <w:pPr>
-        <w:pStyle w:val="609"/>
+        <w:pStyle w:val="826"/>
         <w:jc w:val="center"/>
         <w:spacing w:line="240" w:lineRule="auto"/>
         <w:widowControl/>
         <w:rPr>
-          <w:rStyle w:val="606"/>
+          <w:rStyle w:val="823"/>
           <w:b w:val="0"/>
           <w:bCs w:val="0"/>
           <w:color w:val="000000" w:themeColor="text1"/>
@@ -231,15 +237,16 @@
           <w:lang w:val="ru-RU"/>
         </w:rPr>
       </w:r>
+      <w:r/>
     </w:p>
     <w:p>
       <w:pPr>
-        <w:pStyle w:val="609"/>
+        <w:pStyle w:val="826"/>
         <w:jc w:val="center"/>
         <w:spacing w:line="240" w:lineRule="auto"/>
         <w:widowControl/>
         <w:rPr>
-          <w:rStyle w:val="606"/>
+          <w:rStyle w:val="823"/>
           <w:b w:val="0"/>
           <w:bCs w:val="0"/>
           <w:color w:val="000000" w:themeColor="text1"/>
@@ -250,7 +257,7 @@
       </w:pPr>
       <w:r>
         <w:rPr>
-          <w:rStyle w:val="606"/>
+          <w:rStyle w:val="823"/>
           <w:b w:val="0"/>
           <w:bCs w:val="0"/>
           <w:color w:val="000000" w:themeColor="text1"/>
@@ -265,15 +272,16 @@
           <w:lang w:val="ru-RU"/>
         </w:rPr>
       </w:r>
+      <w:r/>
     </w:p>
     <w:p>
       <w:pPr>
-        <w:pStyle w:val="609"/>
+        <w:pStyle w:val="826"/>
         <w:jc w:val="center"/>
         <w:spacing w:line="240" w:lineRule="auto"/>
         <w:widowControl/>
         <w:rPr>
-          <w:rStyle w:val="606"/>
+          <w:rStyle w:val="823"/>
           <w:b w:val="0"/>
           <w:bCs w:val="0"/>
           <w:color w:val="000000" w:themeColor="text1"/>
@@ -297,15 +305,16 @@
           <w:lang w:val="ru-RU"/>
         </w:rPr>
       </w:r>
+      <w:r/>
     </w:p>
     <w:p>
       <w:pPr>
-        <w:pStyle w:val="609"/>
+        <w:pStyle w:val="826"/>
         <w:jc w:val="center"/>
         <w:spacing w:line="240" w:lineRule="auto"/>
         <w:widowControl/>
         <w:rPr>
-          <w:rStyle w:val="606"/>
+          <w:rStyle w:val="823"/>
           <w:b w:val="0"/>
           <w:color w:val="000000" w:themeColor="text1"/>
           <w:sz w:val="28"/>
@@ -327,15 +336,16 @@
           <w:lang w:val="ru-RU"/>
         </w:rPr>
       </w:r>
+      <w:r/>
     </w:p>
     <w:p>
       <w:pPr>
-        <w:pStyle w:val="609"/>
+        <w:pStyle w:val="826"/>
         <w:jc w:val="center"/>
         <w:spacing w:line="240" w:lineRule="auto"/>
         <w:widowControl/>
         <w:rPr>
-          <w:rStyle w:val="606"/>
+          <w:rStyle w:val="823"/>
           <w:b w:val="0"/>
           <w:color w:val="000000" w:themeColor="text1"/>
           <w:sz w:val="28"/>
@@ -357,15 +367,16 @@
           <w:lang w:val="ru-RU"/>
         </w:rPr>
       </w:r>
+      <w:r/>
     </w:p>
     <w:p>
       <w:pPr>
-        <w:pStyle w:val="609"/>
+        <w:pStyle w:val="826"/>
         <w:jc w:val="center"/>
         <w:spacing w:line="240" w:lineRule="auto"/>
         <w:widowControl/>
         <w:rPr>
-          <w:rStyle w:val="606"/>
+          <w:rStyle w:val="823"/>
           <w:b w:val="0"/>
           <w:color w:val="000000" w:themeColor="text1"/>
           <w:sz w:val="28"/>
@@ -387,15 +398,16 @@
           <w:lang w:val="ru-RU"/>
         </w:rPr>
       </w:r>
+      <w:r/>
     </w:p>
     <w:p>
       <w:pPr>
-        <w:pStyle w:val="609"/>
+        <w:pStyle w:val="826"/>
         <w:jc w:val="center"/>
         <w:spacing w:line="240" w:lineRule="auto"/>
         <w:widowControl/>
         <w:rPr>
-          <w:rStyle w:val="606"/>
+          <w:rStyle w:val="823"/>
           <w:b w:val="0"/>
           <w:color w:val="000000" w:themeColor="text1"/>
           <w:sz w:val="28"/>
@@ -417,15 +429,16 @@
           <w:lang w:val="ru-RU"/>
         </w:rPr>
       </w:r>
+      <w:r/>
     </w:p>
     <w:p>
       <w:pPr>
-        <w:pStyle w:val="609"/>
+        <w:pStyle w:val="826"/>
         <w:jc w:val="center"/>
         <w:spacing w:line="240" w:lineRule="auto"/>
         <w:widowControl/>
         <w:rPr>
-          <w:rStyle w:val="606"/>
+          <w:rStyle w:val="823"/>
           <w:b w:val="0"/>
           <w:color w:val="000000" w:themeColor="text1"/>
           <w:sz w:val="28"/>
@@ -447,15 +460,16 @@
           <w:lang w:val="ru-RU"/>
         </w:rPr>
       </w:r>
+      <w:r/>
     </w:p>
     <w:p>
       <w:pPr>
-        <w:pStyle w:val="609"/>
+        <w:pStyle w:val="826"/>
         <w:jc w:val="center"/>
         <w:spacing w:line="240" w:lineRule="auto"/>
         <w:widowControl/>
         <w:rPr>
-          <w:rStyle w:val="606"/>
+          <w:rStyle w:val="823"/>
           <w:b w:val="0"/>
           <w:color w:val="000000" w:themeColor="text1"/>
           <w:sz w:val="28"/>
@@ -477,15 +491,16 @@
           <w:lang w:val="ru-RU"/>
         </w:rPr>
       </w:r>
+      <w:r/>
     </w:p>
     <w:p>
       <w:pPr>
-        <w:pStyle w:val="609"/>
+        <w:pStyle w:val="826"/>
         <w:jc w:val="center"/>
         <w:spacing w:line="240" w:lineRule="auto"/>
         <w:widowControl/>
         <w:rPr>
-          <w:rStyle w:val="606"/>
+          <w:rStyle w:val="823"/>
           <w:b w:val="0"/>
           <w:color w:val="000000" w:themeColor="text1"/>
           <w:sz w:val="28"/>
@@ -495,7 +510,7 @@
       </w:pPr>
       <w:r>
         <w:rPr>
-          <w:rStyle w:val="606"/>
+          <w:rStyle w:val="823"/>
           <w:color w:val="000000" w:themeColor="text1"/>
           <w:sz w:val="28"/>
           <w:szCs w:val="28"/>
@@ -505,7 +520,7 @@
       </w:r>
       <w:r>
         <w:rPr>
-          <w:rStyle w:val="606"/>
+          <w:rStyle w:val="823"/>
           <w:color w:val="000000" w:themeColor="text1"/>
           <w:sz w:val="28"/>
           <w:szCs w:val="28"/>
@@ -518,15 +533,16 @@
           <w:lang w:val="ru-RU"/>
         </w:rPr>
       </w:r>
+      <w:r/>
     </w:p>
     <w:p>
       <w:pPr>
-        <w:pStyle w:val="609"/>
+        <w:pStyle w:val="826"/>
         <w:jc w:val="center"/>
         <w:spacing w:line="240" w:lineRule="auto"/>
         <w:widowControl/>
         <w:rPr>
-          <w:rStyle w:val="606"/>
+          <w:rStyle w:val="823"/>
           <w:b w:val="0"/>
           <w:color w:val="000000" w:themeColor="text1"/>
           <w:sz w:val="28"/>
@@ -548,15 +564,16 @@
           <w:lang w:val="ru-RU"/>
         </w:rPr>
       </w:r>
+      <w:r/>
     </w:p>
     <w:p>
       <w:pPr>
-        <w:pStyle w:val="609"/>
+        <w:pStyle w:val="826"/>
         <w:jc w:val="center"/>
         <w:spacing w:line="240" w:lineRule="auto"/>
         <w:widowControl/>
         <w:rPr>
-          <w:rStyle w:val="606"/>
+          <w:rStyle w:val="823"/>
           <w:b w:val="0"/>
           <w:bCs w:val="0"/>
           <w:color w:val="000000" w:themeColor="text1"/>
@@ -567,7 +584,7 @@
       </w:pPr>
       <w:r>
         <w:rPr>
-          <w:rStyle w:val="606"/>
+          <w:rStyle w:val="823"/>
           <w:b w:val="0"/>
           <w:bCs w:val="0"/>
           <w:color w:val="000000" w:themeColor="text1"/>
@@ -582,15 +599,16 @@
           <w:lang w:val="ru-RU"/>
         </w:rPr>
       </w:r>
+      <w:r/>
     </w:p>
     <w:p>
       <w:pPr>
-        <w:pStyle w:val="609"/>
+        <w:pStyle w:val="826"/>
         <w:jc w:val="center"/>
         <w:spacing w:line="240" w:lineRule="auto"/>
         <w:widowControl/>
         <w:rPr>
-          <w:rStyle w:val="606"/>
+          <w:rStyle w:val="823"/>
           <w:b w:val="0"/>
           <w:bCs w:val="0"/>
           <w:color w:val="000000" w:themeColor="text1"/>
@@ -614,15 +632,16 @@
           <w:lang w:val="ru-RU"/>
         </w:rPr>
       </w:r>
+      <w:r/>
     </w:p>
     <w:p>
       <w:pPr>
-        <w:pStyle w:val="609"/>
+        <w:pStyle w:val="826"/>
         <w:jc w:val="center"/>
         <w:spacing w:line="240" w:lineRule="auto"/>
         <w:widowControl/>
         <w:rPr>
-          <w:rStyle w:val="606"/>
+          <w:rStyle w:val="823"/>
           <w:b w:val="0"/>
           <w:bCs w:val="0"/>
           <w:color w:val="000000" w:themeColor="text1"/>
@@ -633,7 +652,7 @@
       </w:pPr>
       <w:r>
         <w:rPr>
-          <w:rStyle w:val="606"/>
+          <w:rStyle w:val="823"/>
           <w:b w:val="0"/>
           <w:bCs w:val="0"/>
           <w:color w:val="000000" w:themeColor="text1"/>
@@ -645,7 +664,7 @@
       </w:r>
       <w:r>
         <w:rPr>
-          <w:rStyle w:val="606"/>
+          <w:rStyle w:val="823"/>
           <w:color w:val="000000" w:themeColor="text1"/>
           <w:sz w:val="28"/>
           <w:szCs w:val="28"/>
@@ -671,7 +690,7 @@
       </w:r>
       <w:r>
         <w:rPr>
-          <w:rStyle w:val="606"/>
+          <w:rStyle w:val="823"/>
           <w:color w:val="000000" w:themeColor="text1"/>
           <w:sz w:val="28"/>
           <w:szCs w:val="28"/>
@@ -684,15 +703,16 @@
           <w:lang w:val="ru-RU"/>
         </w:rPr>
       </w:r>
+      <w:r/>
     </w:p>
     <w:p>
       <w:pPr>
-        <w:pStyle w:val="609"/>
+        <w:pStyle w:val="826"/>
         <w:jc w:val="center"/>
         <w:spacing w:line="240" w:lineRule="auto"/>
         <w:widowControl/>
         <w:rPr>
-          <w:rStyle w:val="606"/>
+          <w:rStyle w:val="823"/>
           <w:b w:val="0"/>
           <w:bCs w:val="0"/>
           <w:color w:val="000000" w:themeColor="text1"/>
@@ -716,15 +736,16 @@
           <w:lang w:val="ru-RU"/>
         </w:rPr>
       </w:r>
+      <w:r/>
     </w:p>
     <w:p>
       <w:pPr>
-        <w:pStyle w:val="609"/>
+        <w:pStyle w:val="826"/>
         <w:jc w:val="center"/>
         <w:spacing w:line="240" w:lineRule="auto"/>
         <w:widowControl/>
         <w:rPr>
-          <w:rStyle w:val="606"/>
+          <w:rStyle w:val="823"/>
           <w:b w:val="0"/>
           <w:color w:val="000000" w:themeColor="text1"/>
           <w:sz w:val="28"/>
@@ -746,15 +767,16 @@
           <w:lang w:val="ru-RU"/>
         </w:rPr>
       </w:r>
+      <w:r/>
     </w:p>
     <w:p>
       <w:pPr>
-        <w:pStyle w:val="609"/>
+        <w:pStyle w:val="826"/>
         <w:jc w:val="center"/>
         <w:spacing w:line="240" w:lineRule="auto"/>
         <w:widowControl/>
         <w:rPr>
-          <w:rStyle w:val="606"/>
+          <w:rStyle w:val="823"/>
           <w:b w:val="0"/>
           <w:color w:val="000000" w:themeColor="text1"/>
           <w:sz w:val="28"/>
@@ -776,6 +798,7 @@
           <w:lang w:val="ru-RU"/>
         </w:rPr>
       </w:r>
+      <w:r/>
     </w:p>
     <w:p>
       <w:pPr>
@@ -797,6 +820,7 @@
           <w:lang w:val="ru-RU"/>
         </w:rPr>
       </w:r>
+      <w:r/>
     </w:p>
     <w:p>
       <w:pPr>
@@ -818,6 +842,7 @@
           <w:lang w:val="ru-RU"/>
         </w:rPr>
       </w:r>
+      <w:r/>
     </w:p>
     <w:p>
       <w:pPr>
@@ -839,6 +864,7 @@
           <w:lang w:val="ru-RU"/>
         </w:rPr>
       </w:r>
+      <w:r/>
     </w:p>
     <w:p>
       <w:pPr>
@@ -860,6 +886,7 @@
           <w:lang w:val="ru-RU"/>
         </w:rPr>
       </w:r>
+      <w:r/>
     </w:p>
     <w:p>
       <w:pPr>
@@ -881,6 +908,7 @@
           <w:lang w:val="ru-RU"/>
         </w:rPr>
       </w:r>
+      <w:r/>
     </w:p>
     <w:p>
       <w:pPr>
@@ -902,6 +930,7 @@
           <w:lang w:val="ru-RU"/>
         </w:rPr>
       </w:r>
+      <w:r/>
     </w:p>
     <w:p>
       <w:pPr>
@@ -923,6 +952,7 @@
           <w:lang w:val="ru-RU"/>
         </w:rPr>
       </w:r>
+      <w:r/>
     </w:p>
     <w:p>
       <w:pPr>
@@ -944,10 +974,11 @@
           <w:lang w:val="ru-RU"/>
         </w:rPr>
       </w:r>
+      <w:r/>
     </w:p>
     <w:p>
       <w:pPr>
-        <w:pStyle w:val="604"/>
+        <w:pStyle w:val="821"/>
         <w:ind w:firstLine="0"/>
         <w:rPr>
           <w:rFonts w:ascii="Times New Roman" w:hAnsi="Times New Roman"/>
@@ -1056,10 +1087,11 @@
           <w:lang w:val="ru-RU"/>
         </w:rPr>
       </w:r>
+      <w:r/>
     </w:p>
     <w:p>
       <w:pPr>
-        <w:pStyle w:val="604"/>
+        <w:pStyle w:val="821"/>
         <w:ind w:left="708" w:firstLine="708"/>
         <w:rPr>
           <w:rFonts w:ascii="Times New Roman" w:hAnsi="Times New Roman"/>
@@ -1098,10 +1130,11 @@
           <w:lang w:val="ru-RU"/>
         </w:rPr>
       </w:r>
+      <w:r/>
     </w:p>
     <w:p>
       <w:pPr>
-        <w:pStyle w:val="604"/>
+        <w:pStyle w:val="821"/>
         <w:ind w:firstLine="0"/>
         <w:rPr>
           <w:rFonts w:ascii="Times New Roman" w:hAnsi="Times New Roman"/>
@@ -1146,10 +1179,11 @@
           <w:lang w:val="ru-RU"/>
         </w:rPr>
       </w:r>
+      <w:r/>
     </w:p>
     <w:p>
       <w:pPr>
-        <w:pStyle w:val="602"/>
+        <w:pStyle w:val="819"/>
         <w:ind w:firstLine="0"/>
         <w:rPr>
           <w:color w:val="000000" w:themeColor="text1"/>
@@ -1173,10 +1207,11 @@
           <w:lang w:val="ru-RU"/>
         </w:rPr>
       </w:r>
+      <w:r/>
     </w:p>
     <w:p>
       <w:pPr>
-        <w:pStyle w:val="602"/>
+        <w:pStyle w:val="819"/>
         <w:ind w:firstLine="0"/>
         <w:rPr>
           <w:color w:val="000000" w:themeColor="text1"/>
@@ -1200,6 +1235,7 @@
           <w:lang w:val="ru-RU"/>
         </w:rPr>
       </w:r>
+      <w:r/>
     </w:p>
     <w:p>
       <w:pPr>
@@ -1221,6 +1257,7 @@
           <w:lang w:val="ru-RU"/>
         </w:rPr>
       </w:r>
+      <w:r/>
     </w:p>
     <w:p>
       <w:pPr>
@@ -1242,10 +1279,11 @@
           <w:lang w:val="ru-RU"/>
         </w:rPr>
       </w:r>
+      <w:r/>
     </w:p>
     <w:p>
       <w:pPr>
-        <w:pStyle w:val="605"/>
+        <w:pStyle w:val="822"/>
         <w:ind w:firstLine="0"/>
         <w:jc w:val="center"/>
         <w:rPr>
@@ -1278,10 +1316,11 @@
           <w:lang w:val="ru-RU"/>
         </w:rPr>
       </w:r>
+      <w:r/>
     </w:p>
     <w:p>
       <w:pPr>
-        <w:pStyle w:val="605"/>
+        <w:pStyle w:val="822"/>
         <w:ind w:firstLine="0"/>
         <w:spacing w:line="360" w:lineRule="auto"/>
         <w:rPr>
@@ -1331,10 +1370,11 @@
           <w:lang w:val="ru-RU"/>
         </w:rPr>
       </w:r>
+      <w:r/>
     </w:p>
     <w:p>
       <w:pPr>
-        <w:pStyle w:val="605"/>
+        <w:pStyle w:val="822"/>
         <w:ind w:firstLine="567"/>
         <w:spacing w:line="360" w:lineRule="auto"/>
         <w:rPr>
@@ -1486,7 +1526,7 @@
           <w:szCs w:val="28"/>
           <w:lang w:val="ru-RU"/>
         </w:rPr>
-        <w:t xml:space="preserve">F</w:t>
+        <w:t xml:space="preserve">Java</w:t>
       </w:r>
       <w:r>
         <w:rPr>
@@ -1495,7 +1535,7 @@
           <w:szCs w:val="28"/>
           <w:lang w:val="ru-RU"/>
         </w:rPr>
-        <w:t xml:space="preserve">++, </w:t>
+        <w:t xml:space="preserve">, </w:t>
       </w:r>
       <w:r>
         <w:rPr>
@@ -1520,6 +1560,7 @@
           <w:lang w:val="ru-RU"/>
         </w:rPr>
       </w:r>
+      <w:r/>
     </w:p>
     <w:p>
       <w:pPr>
@@ -1609,11 +1650,7 @@
           <w:lang w:val="ru-RU"/>
         </w:rPr>
       </w:r>
-      <w:r>
-        <w:rPr>
-          <w:lang w:val="ru-RU"/>
-        </w:rPr>
-      </w:r>
+      <w:r/>
     </w:p>
     <w:p>
       <w:pPr>
@@ -1684,10 +1721,11 @@
           <w:lang w:val="ru-RU"/>
         </w:rPr>
       </w:r>
+      <w:r/>
     </w:p>
     <w:p>
       <w:pPr>
-        <w:pStyle w:val="605"/>
+        <w:pStyle w:val="822"/>
         <w:ind w:firstLine="567"/>
         <w:spacing w:line="360" w:lineRule="auto"/>
         <w:rPr>
@@ -1793,6 +1831,7 @@
           <w:lang w:val="ru-RU"/>
         </w:rPr>
       </w:r>
+      <w:r/>
     </w:p>
     <w:p>
       <w:pPr>
@@ -1882,11 +1921,7 @@
           <w:lang w:val="ru-RU"/>
         </w:rPr>
       </w:r>
-      <w:r>
-        <w:rPr>
-          <w:lang w:val="ru-RU"/>
-        </w:rPr>
-      </w:r>
+      <w:r/>
     </w:p>
     <w:p>
       <w:pPr>
@@ -1965,6 +2000,7 @@
           <w:lang w:val="ru-RU"/>
         </w:rPr>
       </w:r>
+      <w:r/>
     </w:p>
     <w:p>
       <w:pPr>
@@ -1998,6 +2034,7 @@
           <w:lang w:val="ru-RU"/>
         </w:rPr>
       </w:r>
+      <w:r/>
     </w:p>
     <w:p>
       <w:pPr>
@@ -2088,11 +2125,7 @@
           <w:lang w:val="ru-RU"/>
         </w:rPr>
       </w:r>
-      <w:r>
-        <w:rPr>
-          <w:lang w:val="ru-RU"/>
-        </w:rPr>
-      </w:r>
+      <w:r/>
     </w:p>
     <w:p>
       <w:pPr>
@@ -2185,19 +2218,14 @@
           <w:lang w:val="ru-RU"/>
         </w:rPr>
       </w:r>
-      <w:r>
-        <w:rPr>
-          <w:highlight w:val="none"/>
-          <w:lang w:val="ru-RU"/>
-        </w:rPr>
-      </w:r>
+      <w:r/>
     </w:p>
     <w:p>
       <w:pPr>
         <w:jc w:val="center"/>
         <w:spacing w:after="0" w:line="360" w:lineRule="auto"/>
         <w:rPr>
-          <w:rStyle w:val="610"/>
+          <w:rStyle w:val="827"/>
           <w:b w:val="0"/>
           <w:bCs w:val="0"/>
           <w:lang w:val="ru-RU"/>
@@ -2223,17 +2251,13 @@
       </w:r>
       <w:r>
         <w:rPr>
-          <w:lang w:val="ru-RU"/>
-        </w:rPr>
-      </w:r>
-      <w:r>
-        <w:rPr>
-          <w:rStyle w:val="610"/>
+          <w:rStyle w:val="827"/>
           <w:b w:val="0"/>
           <w:bCs w:val="0"/>
           <w:lang w:val="ru-RU"/>
         </w:rPr>
       </w:r>
+      <w:r/>
     </w:p>
     <w:p>
       <w:pPr>
@@ -2327,6 +2351,7 @@
           <w:lang w:val="ru-RU"/>
         </w:rPr>
       </w:r>
+      <w:r/>
     </w:p>
     <w:p>
       <w:pPr>
@@ -2416,11 +2441,7 @@
           <w:lang w:val="ru-RU"/>
         </w:rPr>
       </w:r>
-      <w:r>
-        <w:rPr>
-          <w:lang w:val="ru-RU"/>
-        </w:rPr>
-      </w:r>
+      <w:r/>
     </w:p>
     <w:p>
       <w:pPr>
@@ -2480,16 +2501,10 @@
       </w:r>
       <w:r>
         <w:rPr>
-          <w:i/>
-          <w:iCs/>
-          <w:lang w:val="ru-RU"/>
-        </w:rPr>
-      </w:r>
-      <w:r>
-        <w:rPr>
-          <w:lang w:val="ru-RU"/>
-        </w:rPr>
-      </w:r>
+          <w:lang w:val="ru-RU"/>
+        </w:rPr>
+      </w:r>
+      <w:r/>
     </w:p>
     <w:p>
       <w:pPr>
@@ -2553,6 +2568,7 @@
           <w:lang w:val="ru-RU"/>
         </w:rPr>
       </w:r>
+      <w:r/>
     </w:p>
     <w:p>
       <w:pPr>
@@ -2642,11 +2658,7 @@
           <w:lang w:val="ru-RU"/>
         </w:rPr>
       </w:r>
-      <w:r>
-        <w:rPr>
-          <w:lang w:val="ru-RU"/>
-        </w:rPr>
-      </w:r>
+      <w:r/>
     </w:p>
     <w:p>
       <w:pPr>
@@ -2680,6 +2692,7 @@
           <w:lang w:val="ru-RU"/>
         </w:rPr>
       </w:r>
+      <w:r/>
     </w:p>
     <w:p>
       <w:pPr>
@@ -2714,6 +2727,7 @@
           <w:lang w:val="ru-RU"/>
         </w:rPr>
       </w:r>
+      <w:r/>
     </w:p>
     <w:p>
       <w:pPr>
@@ -2805,12 +2819,7 @@
           <w:lang w:val="ru-RU"/>
         </w:rPr>
       </w:r>
-      <w:r>
-        <w:rPr>
-          <w:highlight w:val="none"/>
-          <w:lang w:val="ru-RU"/>
-        </w:rPr>
-      </w:r>
+      <w:r/>
     </w:p>
     <w:p>
       <w:pPr>
@@ -2842,6 +2851,7 @@
           <w:lang w:val="ru-RU"/>
         </w:rPr>
       </w:r>
+      <w:r/>
     </w:p>
     <w:p>
       <w:pPr>
@@ -2863,6 +2873,7 @@
           <w:lang w:val="ru-RU"/>
         </w:rPr>
       </w:r>
+      <w:r/>
     </w:p>
     <w:sectPr>
       <w:footnotePr/>
@@ -2884,7 +2895,6 @@
       <w:pPr>
         <w:spacing w:after="0" w:line="240" w:lineRule="auto"/>
       </w:pPr>
-      <w:r/>
       <w:r>
         <w:separator/>
       </w:r>
@@ -2896,7 +2906,6 @@
       <w:pPr>
         <w:spacing w:after="0" w:line="240" w:lineRule="auto"/>
       </w:pPr>
-      <w:r/>
       <w:r>
         <w:continuationSeparator/>
       </w:r>
@@ -2913,7 +2922,6 @@
       <w:pPr>
         <w:spacing w:after="0" w:line="240" w:lineRule="auto"/>
       </w:pPr>
-      <w:r/>
       <w:r>
         <w:separator/>
       </w:r>
@@ -2925,7 +2933,6 @@
       <w:pPr>
         <w:spacing w:after="0" w:line="240" w:lineRule="auto"/>
       </w:pPr>
-      <w:r/>
       <w:r>
         <w:continuationSeparator/>
       </w:r>
@@ -3091,11 +3098,11 @@
     <w:lsdException w:name="Bibliography" w:uiPriority="37"/>
     <w:lsdException w:name="TOC Heading" w:uiPriority="39" w:qFormat="1"/>
   </w:latentStyles>
-  <w:style w:type="paragraph" w:styleId="12">
+  <w:style w:type="paragraph" w:styleId="637">
     <w:name w:val="Heading 1"/>
-    <w:basedOn w:val="598"/>
-    <w:next w:val="598"/>
-    <w:link w:val="13"/>
+    <w:basedOn w:val="815"/>
+    <w:next w:val="815"/>
+    <w:link w:val="638"/>
     <w:uiPriority w:val="9"/>
     <w:qFormat/>
     <w:pPr>
@@ -3110,10 +3117,10 @@
       <w:szCs w:val="40"/>
     </w:rPr>
   </w:style>
-  <w:style w:type="character" w:styleId="13">
+  <w:style w:type="character" w:styleId="638">
     <w:name w:val="Heading 1 Char"/>
-    <w:basedOn w:val="599"/>
-    <w:link w:val="12"/>
+    <w:basedOn w:val="816"/>
+    <w:link w:val="637"/>
     <w:uiPriority w:val="9"/>
     <w:rPr>
       <w:rFonts w:ascii="Arial" w:hAnsi="Arial" w:eastAsia="Arial" w:cs="Arial"/>
@@ -3121,11 +3128,11 @@
       <w:szCs w:val="40"/>
     </w:rPr>
   </w:style>
-  <w:style w:type="paragraph" w:styleId="14">
+  <w:style w:type="paragraph" w:styleId="639">
     <w:name w:val="Heading 2"/>
-    <w:basedOn w:val="598"/>
-    <w:next w:val="598"/>
-    <w:link w:val="15"/>
+    <w:basedOn w:val="815"/>
+    <w:next w:val="815"/>
+    <w:link w:val="640"/>
     <w:uiPriority w:val="9"/>
     <w:unhideWhenUsed/>
     <w:qFormat/>
@@ -3140,21 +3147,21 @@
       <w:sz w:val="34"/>
     </w:rPr>
   </w:style>
-  <w:style w:type="character" w:styleId="15">
+  <w:style w:type="character" w:styleId="640">
     <w:name w:val="Heading 2 Char"/>
-    <w:basedOn w:val="599"/>
-    <w:link w:val="14"/>
+    <w:basedOn w:val="816"/>
+    <w:link w:val="639"/>
     <w:uiPriority w:val="9"/>
     <w:rPr>
       <w:rFonts w:ascii="Arial" w:hAnsi="Arial" w:eastAsia="Arial" w:cs="Arial"/>
       <w:sz w:val="34"/>
     </w:rPr>
   </w:style>
-  <w:style w:type="paragraph" w:styleId="16">
+  <w:style w:type="paragraph" w:styleId="641">
     <w:name w:val="Heading 3"/>
-    <w:basedOn w:val="598"/>
-    <w:next w:val="598"/>
-    <w:link w:val="17"/>
+    <w:basedOn w:val="815"/>
+    <w:next w:val="815"/>
+    <w:link w:val="642"/>
     <w:uiPriority w:val="9"/>
     <w:unhideWhenUsed/>
     <w:qFormat/>
@@ -3170,10 +3177,10 @@
       <w:szCs w:val="30"/>
     </w:rPr>
   </w:style>
-  <w:style w:type="character" w:styleId="17">
+  <w:style w:type="character" w:styleId="642">
     <w:name w:val="Heading 3 Char"/>
-    <w:basedOn w:val="599"/>
-    <w:link w:val="16"/>
+    <w:basedOn w:val="816"/>
+    <w:link w:val="641"/>
     <w:uiPriority w:val="9"/>
     <w:rPr>
       <w:rFonts w:ascii="Arial" w:hAnsi="Arial" w:eastAsia="Arial" w:cs="Arial"/>
@@ -3181,11 +3188,11 @@
       <w:szCs w:val="30"/>
     </w:rPr>
   </w:style>
-  <w:style w:type="paragraph" w:styleId="18">
+  <w:style w:type="paragraph" w:styleId="643">
     <w:name w:val="Heading 4"/>
-    <w:basedOn w:val="598"/>
-    <w:next w:val="598"/>
-    <w:link w:val="19"/>
+    <w:basedOn w:val="815"/>
+    <w:next w:val="815"/>
+    <w:link w:val="644"/>
     <w:uiPriority w:val="9"/>
     <w:unhideWhenUsed/>
     <w:qFormat/>
@@ -3203,10 +3210,10 @@
       <w:szCs w:val="26"/>
     </w:rPr>
   </w:style>
-  <w:style w:type="character" w:styleId="19">
+  <w:style w:type="character" w:styleId="644">
     <w:name w:val="Heading 4 Char"/>
-    <w:basedOn w:val="599"/>
-    <w:link w:val="18"/>
+    <w:basedOn w:val="816"/>
+    <w:link w:val="643"/>
     <w:uiPriority w:val="9"/>
     <w:rPr>
       <w:rFonts w:ascii="Arial" w:hAnsi="Arial" w:eastAsia="Arial" w:cs="Arial"/>
@@ -3216,11 +3223,11 @@
       <w:szCs w:val="26"/>
     </w:rPr>
   </w:style>
-  <w:style w:type="paragraph" w:styleId="20">
+  <w:style w:type="paragraph" w:styleId="645">
     <w:name w:val="Heading 5"/>
-    <w:basedOn w:val="598"/>
-    <w:next w:val="598"/>
-    <w:link w:val="21"/>
+    <w:basedOn w:val="815"/>
+    <w:next w:val="815"/>
+    <w:link w:val="646"/>
     <w:uiPriority w:val="9"/>
     <w:unhideWhenUsed/>
     <w:qFormat/>
@@ -3238,10 +3245,10 @@
       <w:szCs w:val="24"/>
     </w:rPr>
   </w:style>
-  <w:style w:type="character" w:styleId="21">
+  <w:style w:type="character" w:styleId="646">
     <w:name w:val="Heading 5 Char"/>
-    <w:basedOn w:val="599"/>
-    <w:link w:val="20"/>
+    <w:basedOn w:val="816"/>
+    <w:link w:val="645"/>
     <w:uiPriority w:val="9"/>
     <w:rPr>
       <w:rFonts w:ascii="Arial" w:hAnsi="Arial" w:eastAsia="Arial" w:cs="Arial"/>
@@ -3251,11 +3258,11 @@
       <w:szCs w:val="24"/>
     </w:rPr>
   </w:style>
-  <w:style w:type="paragraph" w:styleId="22">
+  <w:style w:type="paragraph" w:styleId="647">
     <w:name w:val="Heading 6"/>
-    <w:basedOn w:val="598"/>
-    <w:next w:val="598"/>
-    <w:link w:val="23"/>
+    <w:basedOn w:val="815"/>
+    <w:next w:val="815"/>
+    <w:link w:val="648"/>
     <w:uiPriority w:val="9"/>
     <w:unhideWhenUsed/>
     <w:qFormat/>
@@ -3273,10 +3280,10 @@
       <w:szCs w:val="22"/>
     </w:rPr>
   </w:style>
-  <w:style w:type="character" w:styleId="23">
+  <w:style w:type="character" w:styleId="648">
     <w:name w:val="Heading 6 Char"/>
-    <w:basedOn w:val="599"/>
-    <w:link w:val="22"/>
+    <w:basedOn w:val="816"/>
+    <w:link w:val="647"/>
     <w:uiPriority w:val="9"/>
     <w:rPr>
       <w:rFonts w:ascii="Arial" w:hAnsi="Arial" w:eastAsia="Arial" w:cs="Arial"/>
@@ -3286,11 +3293,11 @@
       <w:szCs w:val="22"/>
     </w:rPr>
   </w:style>
-  <w:style w:type="paragraph" w:styleId="24">
+  <w:style w:type="paragraph" w:styleId="649">
     <w:name w:val="Heading 7"/>
-    <w:basedOn w:val="598"/>
-    <w:next w:val="598"/>
-    <w:link w:val="25"/>
+    <w:basedOn w:val="815"/>
+    <w:next w:val="815"/>
+    <w:link w:val="650"/>
     <w:uiPriority w:val="9"/>
     <w:unhideWhenUsed/>
     <w:qFormat/>
@@ -3310,10 +3317,10 @@
       <w:szCs w:val="22"/>
     </w:rPr>
   </w:style>
-  <w:style w:type="character" w:styleId="25">
+  <w:style w:type="character" w:styleId="650">
     <w:name w:val="Heading 7 Char"/>
-    <w:basedOn w:val="599"/>
-    <w:link w:val="24"/>
+    <w:basedOn w:val="816"/>
+    <w:link w:val="649"/>
     <w:uiPriority w:val="9"/>
     <w:rPr>
       <w:rFonts w:ascii="Arial" w:hAnsi="Arial" w:eastAsia="Arial" w:cs="Arial"/>
@@ -3325,11 +3332,11 @@
       <w:szCs w:val="22"/>
     </w:rPr>
   </w:style>
-  <w:style w:type="paragraph" w:styleId="26">
+  <w:style w:type="paragraph" w:styleId="651">
     <w:name w:val="Heading 8"/>
-    <w:basedOn w:val="598"/>
-    <w:next w:val="598"/>
-    <w:link w:val="27"/>
+    <w:basedOn w:val="815"/>
+    <w:next w:val="815"/>
+    <w:link w:val="652"/>
     <w:uiPriority w:val="9"/>
     <w:unhideWhenUsed/>
     <w:qFormat/>
@@ -3347,10 +3354,10 @@
       <w:szCs w:val="22"/>
     </w:rPr>
   </w:style>
-  <w:style w:type="character" w:styleId="27">
+  <w:style w:type="character" w:styleId="652">
     <w:name w:val="Heading 8 Char"/>
-    <w:basedOn w:val="599"/>
-    <w:link w:val="26"/>
+    <w:basedOn w:val="816"/>
+    <w:link w:val="651"/>
     <w:uiPriority w:val="9"/>
     <w:rPr>
       <w:rFonts w:ascii="Arial" w:hAnsi="Arial" w:eastAsia="Arial" w:cs="Arial"/>
@@ -3360,11 +3367,11 @@
       <w:szCs w:val="22"/>
     </w:rPr>
   </w:style>
-  <w:style w:type="paragraph" w:styleId="28">
+  <w:style w:type="paragraph" w:styleId="653">
     <w:name w:val="Heading 9"/>
-    <w:basedOn w:val="598"/>
-    <w:next w:val="598"/>
-    <w:link w:val="29"/>
+    <w:basedOn w:val="815"/>
+    <w:next w:val="815"/>
+    <w:link w:val="654"/>
     <w:uiPriority w:val="9"/>
     <w:unhideWhenUsed/>
     <w:qFormat/>
@@ -3382,10 +3389,10 @@
       <w:szCs w:val="21"/>
     </w:rPr>
   </w:style>
-  <w:style w:type="character" w:styleId="29">
+  <w:style w:type="character" w:styleId="654">
     <w:name w:val="Heading 9 Char"/>
-    <w:basedOn w:val="599"/>
-    <w:link w:val="28"/>
+    <w:basedOn w:val="816"/>
+    <w:link w:val="653"/>
     <w:uiPriority w:val="9"/>
     <w:rPr>
       <w:rFonts w:ascii="Arial" w:hAnsi="Arial" w:eastAsia="Arial" w:cs="Arial"/>
@@ -3395,9 +3402,9 @@
       <w:szCs w:val="21"/>
     </w:rPr>
   </w:style>
-  <w:style w:type="paragraph" w:styleId="30">
+  <w:style w:type="paragraph" w:styleId="655">
     <w:name w:val="List Paragraph"/>
-    <w:basedOn w:val="598"/>
+    <w:basedOn w:val="815"/>
     <w:uiPriority w:val="34"/>
     <w:qFormat/>
     <w:pPr>
@@ -3405,7 +3412,7 @@
       <w:ind w:left="720"/>
     </w:pPr>
   </w:style>
-  <w:style w:type="paragraph" w:styleId="32">
+  <w:style w:type="paragraph" w:styleId="656">
     <w:name w:val="No Spacing"/>
     <w:uiPriority w:val="1"/>
     <w:qFormat/>
@@ -3413,11 +3420,11 @@
       <w:spacing w:before="0" w:after="0" w:line="240" w:lineRule="auto"/>
     </w:pPr>
   </w:style>
-  <w:style w:type="paragraph" w:styleId="33">
+  <w:style w:type="paragraph" w:styleId="657">
     <w:name w:val="Title"/>
-    <w:basedOn w:val="598"/>
-    <w:next w:val="598"/>
-    <w:link w:val="34"/>
+    <w:basedOn w:val="815"/>
+    <w:next w:val="815"/>
+    <w:link w:val="658"/>
     <w:uiPriority w:val="10"/>
     <w:qFormat/>
     <w:pPr>
@@ -3429,21 +3436,21 @@
       <w:szCs w:val="48"/>
     </w:rPr>
   </w:style>
-  <w:style w:type="character" w:styleId="34">
+  <w:style w:type="character" w:styleId="658">
     <w:name w:val="Title Char"/>
-    <w:basedOn w:val="599"/>
-    <w:link w:val="33"/>
+    <w:basedOn w:val="816"/>
+    <w:link w:val="657"/>
     <w:uiPriority w:val="10"/>
     <w:rPr>
       <w:sz w:val="48"/>
       <w:szCs w:val="48"/>
     </w:rPr>
   </w:style>
-  <w:style w:type="paragraph" w:styleId="35">
+  <w:style w:type="paragraph" w:styleId="659">
     <w:name w:val="Subtitle"/>
-    <w:basedOn w:val="598"/>
-    <w:next w:val="598"/>
-    <w:link w:val="36"/>
+    <w:basedOn w:val="815"/>
+    <w:next w:val="815"/>
+    <w:link w:val="660"/>
     <w:uiPriority w:val="11"/>
     <w:qFormat/>
     <w:pPr>
@@ -3454,21 +3461,21 @@
       <w:szCs w:val="24"/>
     </w:rPr>
   </w:style>
-  <w:style w:type="character" w:styleId="36">
+  <w:style w:type="character" w:styleId="660">
     <w:name w:val="Subtitle Char"/>
-    <w:basedOn w:val="599"/>
-    <w:link w:val="35"/>
+    <w:basedOn w:val="816"/>
+    <w:link w:val="659"/>
     <w:uiPriority w:val="11"/>
     <w:rPr>
       <w:sz w:val="24"/>
       <w:szCs w:val="24"/>
     </w:rPr>
   </w:style>
-  <w:style w:type="paragraph" w:styleId="37">
+  <w:style w:type="paragraph" w:styleId="661">
     <w:name w:val="Quote"/>
-    <w:basedOn w:val="598"/>
-    <w:next w:val="598"/>
-    <w:link w:val="38"/>
+    <w:basedOn w:val="815"/>
+    <w:next w:val="815"/>
+    <w:link w:val="662"/>
     <w:uiPriority w:val="29"/>
     <w:qFormat/>
     <w:pPr>
@@ -3478,19 +3485,19 @@
       <w:i/>
     </w:rPr>
   </w:style>
-  <w:style w:type="character" w:styleId="38">
+  <w:style w:type="character" w:styleId="662">
     <w:name w:val="Quote Char"/>
-    <w:link w:val="37"/>
+    <w:link w:val="661"/>
     <w:uiPriority w:val="29"/>
     <w:rPr>
       <w:i/>
     </w:rPr>
   </w:style>
-  <w:style w:type="paragraph" w:styleId="39">
+  <w:style w:type="paragraph" w:styleId="663">
     <w:name w:val="Intense Quote"/>
-    <w:basedOn w:val="598"/>
-    <w:next w:val="598"/>
-    <w:link w:val="40"/>
+    <w:basedOn w:val="815"/>
+    <w:next w:val="815"/>
+    <w:link w:val="664"/>
     <w:uiPriority w:val="30"/>
     <w:qFormat/>
     <w:pPr>
@@ -3508,18 +3515,18 @@
       <w:i/>
     </w:rPr>
   </w:style>
-  <w:style w:type="character" w:styleId="40">
+  <w:style w:type="character" w:styleId="664">
     <w:name w:val="Intense Quote Char"/>
-    <w:link w:val="39"/>
+    <w:link w:val="663"/>
     <w:uiPriority w:val="30"/>
     <w:rPr>
       <w:i/>
     </w:rPr>
   </w:style>
-  <w:style w:type="paragraph" w:styleId="41">
+  <w:style w:type="paragraph" w:styleId="665">
     <w:name w:val="Header"/>
-    <w:basedOn w:val="598"/>
-    <w:link w:val="42"/>
+    <w:basedOn w:val="815"/>
+    <w:link w:val="666"/>
     <w:uiPriority w:val="99"/>
     <w:unhideWhenUsed/>
     <w:pPr>
@@ -3530,16 +3537,16 @@
       </w:tabs>
     </w:pPr>
   </w:style>
-  <w:style w:type="character" w:styleId="42">
+  <w:style w:type="character" w:styleId="666">
     <w:name w:val="Header Char"/>
-    <w:basedOn w:val="599"/>
-    <w:link w:val="41"/>
+    <w:basedOn w:val="816"/>
+    <w:link w:val="665"/>
     <w:uiPriority w:val="99"/>
   </w:style>
-  <w:style w:type="paragraph" w:styleId="43">
+  <w:style w:type="paragraph" w:styleId="667">
     <w:name w:val="Footer"/>
-    <w:basedOn w:val="598"/>
-    <w:link w:val="46"/>
+    <w:basedOn w:val="815"/>
+    <w:link w:val="670"/>
     <w:uiPriority w:val="99"/>
     <w:unhideWhenUsed/>
     <w:pPr>
@@ -3550,16 +3557,16 @@
       </w:tabs>
     </w:pPr>
   </w:style>
-  <w:style w:type="character" w:styleId="44">
+  <w:style w:type="character" w:styleId="668">
     <w:name w:val="Footer Char"/>
-    <w:basedOn w:val="599"/>
-    <w:link w:val="43"/>
+    <w:basedOn w:val="816"/>
+    <w:link w:val="667"/>
     <w:uiPriority w:val="99"/>
   </w:style>
-  <w:style w:type="paragraph" w:styleId="45">
+  <w:style w:type="paragraph" w:styleId="669">
     <w:name w:val="Caption"/>
-    <w:basedOn w:val="598"/>
-    <w:next w:val="598"/>
+    <w:basedOn w:val="815"/>
+    <w:next w:val="815"/>
     <w:uiPriority w:val="35"/>
     <w:semiHidden/>
     <w:unhideWhenUsed/>
@@ -3575,15 +3582,15 @@
       <w:szCs w:val="18"/>
     </w:rPr>
   </w:style>
-  <w:style w:type="character" w:styleId="46">
+  <w:style w:type="character" w:styleId="670">
     <w:name w:val="Caption Char"/>
-    <w:basedOn w:val="45"/>
-    <w:link w:val="43"/>
+    <w:basedOn w:val="669"/>
+    <w:link w:val="667"/>
     <w:uiPriority w:val="99"/>
   </w:style>
-  <w:style w:type="table" w:styleId="47">
+  <w:style w:type="table" w:styleId="671">
     <w:name w:val="Table Grid"/>
-    <w:basedOn w:val="600"/>
+    <w:basedOn w:val="817"/>
     <w:uiPriority w:val="59"/>
     <w:pPr>
       <w:spacing w:after="0" w:line="240" w:lineRule="auto"/>
@@ -3606,9 +3613,9 @@
       </w:tblCellMar>
     </w:tblPr>
   </w:style>
-  <w:style w:type="table" w:styleId="48">
+  <w:style w:type="table" w:styleId="672">
     <w:name w:val="Table Grid Light"/>
-    <w:basedOn w:val="600"/>
+    <w:basedOn w:val="817"/>
     <w:uiPriority w:val="59"/>
     <w:pPr>
       <w:spacing w:after="0" w:line="240" w:lineRule="auto"/>
@@ -3631,9 +3638,9 @@
       </w:tblCellMar>
     </w:tblPr>
   </w:style>
-  <w:style w:type="table" w:styleId="49">
+  <w:style w:type="table" w:styleId="673">
     <w:name w:val="Plain Table 1"/>
-    <w:basedOn w:val="600"/>
+    <w:basedOn w:val="817"/>
     <w:uiPriority w:val="59"/>
     <w:pPr>
       <w:spacing w:after="0" w:line="240" w:lineRule="auto"/>
@@ -3698,9 +3705,9 @@
       </w:rPr>
     </w:tblStylePr>
   </w:style>
-  <w:style w:type="table" w:styleId="50">
+  <w:style w:type="table" w:styleId="674">
     <w:name w:val="Plain Table 2"/>
-    <w:basedOn w:val="600"/>
+    <w:basedOn w:val="817"/>
     <w:uiPriority w:val="59"/>
     <w:pPr>
       <w:spacing w:after="0" w:line="240" w:lineRule="auto"/>
@@ -3783,9 +3790,9 @@
       </w:rPr>
     </w:tblStylePr>
   </w:style>
-  <w:style w:type="table" w:styleId="51">
+  <w:style w:type="table" w:styleId="675">
     <w:name w:val="Plain Table 3"/>
-    <w:basedOn w:val="600"/>
+    <w:basedOn w:val="817"/>
     <w:uiPriority w:val="99"/>
     <w:pPr>
       <w:spacing w:after="0" w:line="240" w:lineRule="auto"/>
@@ -3860,9 +3867,9 @@
       </w:rPr>
     </w:tblStylePr>
   </w:style>
-  <w:style w:type="table" w:styleId="52">
+  <w:style w:type="table" w:styleId="676">
     <w:name w:val="Plain Table 4"/>
-    <w:basedOn w:val="600"/>
+    <w:basedOn w:val="817"/>
     <w:uiPriority w:val="99"/>
     <w:pPr>
       <w:spacing w:after="0" w:line="240" w:lineRule="auto"/>
@@ -3917,9 +3924,9 @@
       </w:rPr>
     </w:tblStylePr>
   </w:style>
-  <w:style w:type="table" w:styleId="53">
+  <w:style w:type="table" w:styleId="677">
     <w:name w:val="Plain Table 5"/>
-    <w:basedOn w:val="600"/>
+    <w:basedOn w:val="817"/>
     <w:uiPriority w:val="99"/>
     <w:pPr>
       <w:spacing w:after="0" w:line="240" w:lineRule="auto"/>
@@ -4005,9 +4012,9 @@
       </w:tcPr>
     </w:tblStylePr>
   </w:style>
-  <w:style w:type="table" w:styleId="54">
+  <w:style w:type="table" w:styleId="678">
     <w:name w:val="Grid Table 1 Light"/>
-    <w:basedOn w:val="600"/>
+    <w:basedOn w:val="817"/>
     <w:uiPriority w:val="99"/>
     <w:pPr>
       <w:spacing w:after="0" w:line="240" w:lineRule="auto"/>
@@ -4070,9 +4077,9 @@
       </w:rPr>
     </w:tblStylePr>
   </w:style>
-  <w:style w:type="table" w:styleId="55">
+  <w:style w:type="table" w:styleId="679">
     <w:name w:val="Grid Table 1 Light - Accent 1"/>
-    <w:basedOn w:val="600"/>
+    <w:basedOn w:val="817"/>
     <w:uiPriority w:val="99"/>
     <w:pPr>
       <w:spacing w:after="0" w:line="240" w:lineRule="auto"/>
@@ -4135,9 +4142,9 @@
       </w:rPr>
     </w:tblStylePr>
   </w:style>
-  <w:style w:type="table" w:styleId="56">
+  <w:style w:type="table" w:styleId="680">
     <w:name w:val="Grid Table 1 Light - Accent 2"/>
-    <w:basedOn w:val="600"/>
+    <w:basedOn w:val="817"/>
     <w:uiPriority w:val="99"/>
     <w:pPr>
       <w:spacing w:after="0" w:line="240" w:lineRule="auto"/>
@@ -4200,9 +4207,9 @@
       </w:rPr>
     </w:tblStylePr>
   </w:style>
-  <w:style w:type="table" w:styleId="57">
+  <w:style w:type="table" w:styleId="681">
     <w:name w:val="Grid Table 1 Light - Accent 3"/>
-    <w:basedOn w:val="600"/>
+    <w:basedOn w:val="817"/>
     <w:uiPriority w:val="99"/>
     <w:pPr>
       <w:spacing w:after="0" w:line="240" w:lineRule="auto"/>
@@ -4265,9 +4272,9 @@
       </w:rPr>
     </w:tblStylePr>
   </w:style>
-  <w:style w:type="table" w:styleId="58">
+  <w:style w:type="table" w:styleId="682">
     <w:name w:val="Grid Table 1 Light - Accent 4"/>
-    <w:basedOn w:val="600"/>
+    <w:basedOn w:val="817"/>
     <w:uiPriority w:val="99"/>
     <w:pPr>
       <w:spacing w:after="0" w:line="240" w:lineRule="auto"/>
@@ -4330,9 +4337,9 @@
       </w:rPr>
     </w:tblStylePr>
   </w:style>
-  <w:style w:type="table" w:styleId="59">
+  <w:style w:type="table" w:styleId="683">
     <w:name w:val="Grid Table 1 Light - Accent 5"/>
-    <w:basedOn w:val="600"/>
+    <w:basedOn w:val="817"/>
     <w:uiPriority w:val="99"/>
     <w:pPr>
       <w:spacing w:after="0" w:line="240" w:lineRule="auto"/>
@@ -4395,9 +4402,9 @@
       </w:rPr>
     </w:tblStylePr>
   </w:style>
-  <w:style w:type="table" w:styleId="60">
+  <w:style w:type="table" w:styleId="684">
     <w:name w:val="Grid Table 1 Light - Accent 6"/>
-    <w:basedOn w:val="600"/>
+    <w:basedOn w:val="817"/>
     <w:uiPriority w:val="99"/>
     <w:pPr>
       <w:spacing w:after="0" w:line="240" w:lineRule="auto"/>
@@ -4460,9 +4467,9 @@
       </w:rPr>
     </w:tblStylePr>
   </w:style>
-  <w:style w:type="table" w:styleId="61">
+  <w:style w:type="table" w:styleId="685">
     <w:name w:val="Grid Table 2"/>
-    <w:basedOn w:val="600"/>
+    <w:basedOn w:val="817"/>
     <w:uiPriority w:val="99"/>
     <w:pPr>
       <w:spacing w:after="0" w:line="240" w:lineRule="auto"/>
@@ -4540,9 +4547,9 @@
       </w:tcPr>
     </w:tblStylePr>
   </w:style>
-  <w:style w:type="table" w:styleId="62">
+  <w:style w:type="table" w:styleId="686">
     <w:name w:val="Grid Table 2 - Accent 1"/>
-    <w:basedOn w:val="600"/>
+    <w:basedOn w:val="817"/>
     <w:uiPriority w:val="99"/>
     <w:pPr>
       <w:spacing w:after="0" w:line="240" w:lineRule="auto"/>
@@ -4620,9 +4627,9 @@
       </w:tcPr>
     </w:tblStylePr>
   </w:style>
-  <w:style w:type="table" w:styleId="63">
+  <w:style w:type="table" w:styleId="687">
     <w:name w:val="Grid Table 2 - Accent 2"/>
-    <w:basedOn w:val="600"/>
+    <w:basedOn w:val="817"/>
     <w:uiPriority w:val="99"/>
     <w:pPr>
       <w:spacing w:after="0" w:line="240" w:lineRule="auto"/>
@@ -4700,9 +4707,9 @@
       </w:tcPr>
     </w:tblStylePr>
   </w:style>
-  <w:style w:type="table" w:styleId="64">
+  <w:style w:type="table" w:styleId="688">
     <w:name w:val="Grid Table 2 - Accent 3"/>
-    <w:basedOn w:val="600"/>
+    <w:basedOn w:val="817"/>
     <w:uiPriority w:val="99"/>
     <w:pPr>
       <w:spacing w:after="0" w:line="240" w:lineRule="auto"/>
@@ -4780,9 +4787,9 @@
       </w:tcPr>
     </w:tblStylePr>
   </w:style>
-  <w:style w:type="table" w:styleId="65">
+  <w:style w:type="table" w:styleId="689">
     <w:name w:val="Grid Table 2 - Accent 4"/>
-    <w:basedOn w:val="600"/>
+    <w:basedOn w:val="817"/>
     <w:uiPriority w:val="99"/>
     <w:pPr>
       <w:spacing w:after="0" w:line="240" w:lineRule="auto"/>
@@ -4860,9 +4867,9 @@
       </w:tcPr>
     </w:tblStylePr>
   </w:style>
-  <w:style w:type="table" w:styleId="66">
+  <w:style w:type="table" w:styleId="690">
     <w:name w:val="Grid Table 2 - Accent 5"/>
-    <w:basedOn w:val="600"/>
+    <w:basedOn w:val="817"/>
     <w:uiPriority w:val="99"/>
     <w:pPr>
       <w:spacing w:after="0" w:line="240" w:lineRule="auto"/>
@@ -4940,9 +4947,9 @@
       </w:tcPr>
     </w:tblStylePr>
   </w:style>
-  <w:style w:type="table" w:styleId="67">
+  <w:style w:type="table" w:styleId="691">
     <w:name w:val="Grid Table 2 - Accent 6"/>
-    <w:basedOn w:val="600"/>
+    <w:basedOn w:val="817"/>
     <w:uiPriority w:val="99"/>
     <w:pPr>
       <w:spacing w:after="0" w:line="240" w:lineRule="auto"/>
@@ -5020,9 +5027,9 @@
       </w:tcPr>
     </w:tblStylePr>
   </w:style>
-  <w:style w:type="table" w:styleId="68">
+  <w:style w:type="table" w:styleId="692">
     <w:name w:val="Grid Table 3"/>
-    <w:basedOn w:val="600"/>
+    <w:basedOn w:val="817"/>
     <w:uiPriority w:val="99"/>
     <w:pPr>
       <w:spacing w:after="0" w:line="240" w:lineRule="auto"/>
@@ -5066,7 +5073,7 @@
         <w:jc w:val="right"/>
       </w:pPr>
       <w:tcPr>
-        <w:shd w:color="ffffff"/>
+        <w:shd w:val="clear" w:color="ffffff"/>
         <w:tcBorders>
           <w:top w:val="none" w:color="000000" w:sz="4" w:space="0"/>
           <w:left w:val="none" w:color="000000" w:sz="4" w:space="0"/>
@@ -5096,7 +5103,7 @@
         <w:color w:val="404040"/>
       </w:rPr>
       <w:tcPr>
-        <w:shd w:color="ffffff"/>
+        <w:shd w:val="clear" w:color="ffffff"/>
         <w:tcBorders>
           <w:top w:val="none" w:color="000000" w:sz="4" w:space="0"/>
           <w:left w:val="none" w:color="000000" w:sz="4" w:space="0"/>
@@ -5121,9 +5128,9 @@
       </w:tcPr>
     </w:tblStylePr>
   </w:style>
-  <w:style w:type="table" w:styleId="69">
+  <w:style w:type="table" w:styleId="693">
     <w:name w:val="Grid Table 3 - Accent 1"/>
-    <w:basedOn w:val="600"/>
+    <w:basedOn w:val="817"/>
     <w:uiPriority w:val="99"/>
     <w:pPr>
       <w:spacing w:after="0" w:line="240" w:lineRule="auto"/>
@@ -5167,7 +5174,7 @@
         <w:jc w:val="right"/>
       </w:pPr>
       <w:tcPr>
-        <w:shd w:color="ffffff"/>
+        <w:shd w:val="clear" w:color="ffffff"/>
         <w:tcBorders>
           <w:top w:val="none" w:color="000000" w:sz="4" w:space="0"/>
           <w:left w:val="none" w:color="000000" w:sz="4" w:space="0"/>
@@ -5197,7 +5204,7 @@
         <w:color w:val="404040"/>
       </w:rPr>
       <w:tcPr>
-        <w:shd w:color="ffffff"/>
+        <w:shd w:val="clear" w:color="ffffff"/>
         <w:tcBorders>
           <w:top w:val="none" w:color="000000" w:sz="4" w:space="0"/>
           <w:left w:val="none" w:color="000000" w:sz="4" w:space="0"/>
@@ -5222,9 +5229,9 @@
       </w:tcPr>
     </w:tblStylePr>
   </w:style>
-  <w:style w:type="table" w:styleId="70">
+  <w:style w:type="table" w:styleId="694">
     <w:name w:val="Grid Table 3 - Accent 2"/>
-    <w:basedOn w:val="600"/>
+    <w:basedOn w:val="817"/>
     <w:uiPriority w:val="99"/>
     <w:pPr>
       <w:spacing w:after="0" w:line="240" w:lineRule="auto"/>
@@ -5268,7 +5275,7 @@
         <w:jc w:val="right"/>
       </w:pPr>
       <w:tcPr>
-        <w:shd w:color="ffffff"/>
+        <w:shd w:val="clear" w:color="ffffff"/>
         <w:tcBorders>
           <w:top w:val="none" w:color="000000" w:sz="4" w:space="0"/>
           <w:left w:val="none" w:color="000000" w:sz="4" w:space="0"/>
@@ -5298,7 +5305,7 @@
         <w:color w:val="404040"/>
       </w:rPr>
       <w:tcPr>
-        <w:shd w:color="ffffff"/>
+        <w:shd w:val="clear" w:color="ffffff"/>
         <w:tcBorders>
           <w:top w:val="none" w:color="000000" w:sz="4" w:space="0"/>
           <w:left w:val="none" w:color="000000" w:sz="4" w:space="0"/>
@@ -5323,9 +5330,9 @@
       </w:tcPr>
     </w:tblStylePr>
   </w:style>
-  <w:style w:type="table" w:styleId="71">
+  <w:style w:type="table" w:styleId="695">
     <w:name w:val="Grid Table 3 - Accent 3"/>
-    <w:basedOn w:val="600"/>
+    <w:basedOn w:val="817"/>
     <w:uiPriority w:val="99"/>
     <w:pPr>
       <w:spacing w:after="0" w:line="240" w:lineRule="auto"/>
@@ -5369,7 +5376,7 @@
         <w:jc w:val="right"/>
       </w:pPr>
       <w:tcPr>
-        <w:shd w:color="ffffff"/>
+        <w:shd w:val="clear" w:color="ffffff"/>
         <w:tcBorders>
           <w:top w:val="none" w:color="000000" w:sz="4" w:space="0"/>
           <w:left w:val="none" w:color="000000" w:sz="4" w:space="0"/>
@@ -5399,7 +5406,7 @@
         <w:color w:val="404040"/>
       </w:rPr>
       <w:tcPr>
-        <w:shd w:color="ffffff"/>
+        <w:shd w:val="clear" w:color="ffffff"/>
         <w:tcBorders>
           <w:top w:val="none" w:color="000000" w:sz="4" w:space="0"/>
           <w:left w:val="none" w:color="000000" w:sz="4" w:space="0"/>
@@ -5424,9 +5431,9 @@
       </w:tcPr>
     </w:tblStylePr>
   </w:style>
-  <w:style w:type="table" w:styleId="72">
+  <w:style w:type="table" w:styleId="696">
     <w:name w:val="Grid Table 3 - Accent 4"/>
-    <w:basedOn w:val="600"/>
+    <w:basedOn w:val="817"/>
     <w:uiPriority w:val="99"/>
     <w:pPr>
       <w:spacing w:after="0" w:line="240" w:lineRule="auto"/>
@@ -5470,7 +5477,7 @@
         <w:jc w:val="right"/>
       </w:pPr>
       <w:tcPr>
-        <w:shd w:color="ffffff"/>
+        <w:shd w:val="clear" w:color="ffffff"/>
         <w:tcBorders>
           <w:top w:val="none" w:color="000000" w:sz="4" w:space="0"/>
           <w:left w:val="none" w:color="000000" w:sz="4" w:space="0"/>
@@ -5500,7 +5507,7 @@
         <w:color w:val="404040"/>
       </w:rPr>
       <w:tcPr>
-        <w:shd w:color="ffffff"/>
+        <w:shd w:val="clear" w:color="ffffff"/>
         <w:tcBorders>
           <w:top w:val="none" w:color="000000" w:sz="4" w:space="0"/>
           <w:left w:val="none" w:color="000000" w:sz="4" w:space="0"/>
@@ -5525,9 +5532,9 @@
       </w:tcPr>
     </w:tblStylePr>
   </w:style>
-  <w:style w:type="table" w:styleId="73">
+  <w:style w:type="table" w:styleId="697">
     <w:name w:val="Grid Table 3 - Accent 5"/>
-    <w:basedOn w:val="600"/>
+    <w:basedOn w:val="817"/>
     <w:uiPriority w:val="99"/>
     <w:pPr>
       <w:spacing w:after="0" w:line="240" w:lineRule="auto"/>
@@ -5571,7 +5578,7 @@
         <w:jc w:val="right"/>
       </w:pPr>
       <w:tcPr>
-        <w:shd w:color="ffffff"/>
+        <w:shd w:val="clear" w:color="ffffff"/>
         <w:tcBorders>
           <w:top w:val="none" w:color="000000" w:sz="4" w:space="0"/>
           <w:left w:val="none" w:color="000000" w:sz="4" w:space="0"/>
@@ -5601,7 +5608,7 @@
         <w:color w:val="404040"/>
       </w:rPr>
       <w:tcPr>
-        <w:shd w:color="ffffff"/>
+        <w:shd w:val="clear" w:color="ffffff"/>
         <w:tcBorders>
           <w:top w:val="none" w:color="000000" w:sz="4" w:space="0"/>
           <w:left w:val="none" w:color="000000" w:sz="4" w:space="0"/>
@@ -5626,9 +5633,9 @@
       </w:tcPr>
     </w:tblStylePr>
   </w:style>
-  <w:style w:type="table" w:styleId="74">
+  <w:style w:type="table" w:styleId="698">
     <w:name w:val="Grid Table 3 - Accent 6"/>
-    <w:basedOn w:val="600"/>
+    <w:basedOn w:val="817"/>
     <w:uiPriority w:val="99"/>
     <w:pPr>
       <w:spacing w:after="0" w:line="240" w:lineRule="auto"/>
@@ -5672,7 +5679,7 @@
         <w:jc w:val="right"/>
       </w:pPr>
       <w:tcPr>
-        <w:shd w:color="ffffff"/>
+        <w:shd w:val="clear" w:color="ffffff"/>
         <w:tcBorders>
           <w:top w:val="none" w:color="000000" w:sz="4" w:space="0"/>
           <w:left w:val="none" w:color="000000" w:sz="4" w:space="0"/>
@@ -5702,7 +5709,7 @@
         <w:color w:val="404040"/>
       </w:rPr>
       <w:tcPr>
-        <w:shd w:color="ffffff"/>
+        <w:shd w:val="clear" w:color="ffffff"/>
         <w:tcBorders>
           <w:top w:val="none" w:color="000000" w:sz="4" w:space="0"/>
           <w:left w:val="none" w:color="000000" w:sz="4" w:space="0"/>
@@ -5727,9 +5734,9 @@
       </w:tcPr>
     </w:tblStylePr>
   </w:style>
-  <w:style w:type="table" w:styleId="75">
+  <w:style w:type="table" w:styleId="699">
     <w:name w:val="Grid Table 4"/>
-    <w:basedOn w:val="600"/>
+    <w:basedOn w:val="817"/>
     <w:uiPriority w:val="59"/>
     <w:pPr>
       <w:spacing w:after="0" w:line="240" w:lineRule="auto"/>
@@ -5808,9 +5815,9 @@
       </w:tcPr>
     </w:tblStylePr>
   </w:style>
-  <w:style w:type="table" w:styleId="76">
+  <w:style w:type="table" w:styleId="700">
     <w:name w:val="Grid Table 4 - Accent 1"/>
-    <w:basedOn w:val="600"/>
+    <w:basedOn w:val="817"/>
     <w:uiPriority w:val="59"/>
     <w:pPr>
       <w:spacing w:after="0" w:line="240" w:lineRule="auto"/>
@@ -5889,9 +5896,9 @@
       </w:tcPr>
     </w:tblStylePr>
   </w:style>
-  <w:style w:type="table" w:styleId="77">
+  <w:style w:type="table" w:styleId="701">
     <w:name w:val="Grid Table 4 - Accent 2"/>
-    <w:basedOn w:val="600"/>
+    <w:basedOn w:val="817"/>
     <w:uiPriority w:val="59"/>
     <w:pPr>
       <w:spacing w:after="0" w:line="240" w:lineRule="auto"/>
@@ -5970,9 +5977,9 @@
       </w:tcPr>
     </w:tblStylePr>
   </w:style>
-  <w:style w:type="table" w:styleId="78">
+  <w:style w:type="table" w:styleId="702">
     <w:name w:val="Grid Table 4 - Accent 3"/>
-    <w:basedOn w:val="600"/>
+    <w:basedOn w:val="817"/>
     <w:uiPriority w:val="59"/>
     <w:pPr>
       <w:spacing w:after="0" w:line="240" w:lineRule="auto"/>
@@ -6051,9 +6058,9 @@
       </w:tcPr>
     </w:tblStylePr>
   </w:style>
-  <w:style w:type="table" w:styleId="79">
+  <w:style w:type="table" w:styleId="703">
     <w:name w:val="Grid Table 4 - Accent 4"/>
-    <w:basedOn w:val="600"/>
+    <w:basedOn w:val="817"/>
     <w:uiPriority w:val="59"/>
     <w:pPr>
       <w:spacing w:after="0" w:line="240" w:lineRule="auto"/>
@@ -6132,9 +6139,9 @@
       </w:tcPr>
     </w:tblStylePr>
   </w:style>
-  <w:style w:type="table" w:styleId="80">
+  <w:style w:type="table" w:styleId="704">
     <w:name w:val="Grid Table 4 - Accent 5"/>
-    <w:basedOn w:val="600"/>
+    <w:basedOn w:val="817"/>
     <w:uiPriority w:val="59"/>
     <w:pPr>
       <w:spacing w:after="0" w:line="240" w:lineRule="auto"/>
@@ -6213,9 +6220,9 @@
       </w:tcPr>
     </w:tblStylePr>
   </w:style>
-  <w:style w:type="table" w:styleId="81">
+  <w:style w:type="table" w:styleId="705">
     <w:name w:val="Grid Table 4 - Accent 6"/>
-    <w:basedOn w:val="600"/>
+    <w:basedOn w:val="817"/>
     <w:uiPriority w:val="59"/>
     <w:pPr>
       <w:spacing w:after="0" w:line="240" w:lineRule="auto"/>
@@ -6294,9 +6301,9 @@
       </w:tcPr>
     </w:tblStylePr>
   </w:style>
-  <w:style w:type="table" w:styleId="82">
+  <w:style w:type="table" w:styleId="706">
     <w:name w:val="Grid Table 5 Dark"/>
-    <w:basedOn w:val="600"/>
+    <w:basedOn w:val="817"/>
     <w:uiPriority w:val="99"/>
     <w:pPr>
       <w:spacing w:after="0" w:line="240" w:lineRule="auto"/>
@@ -6373,9 +6380,9 @@
       </w:tcPr>
     </w:tblStylePr>
   </w:style>
-  <w:style w:type="table" w:styleId="83">
+  <w:style w:type="table" w:styleId="707">
     <w:name w:val="Grid Table 5 Dark- Accent 1"/>
-    <w:basedOn w:val="600"/>
+    <w:basedOn w:val="817"/>
     <w:uiPriority w:val="99"/>
     <w:pPr>
       <w:spacing w:after="0" w:line="240" w:lineRule="auto"/>
@@ -6452,9 +6459,9 @@
       </w:tcPr>
     </w:tblStylePr>
   </w:style>
-  <w:style w:type="table" w:styleId="84">
+  <w:style w:type="table" w:styleId="708">
     <w:name w:val="Grid Table 5 Dark - Accent 2"/>
-    <w:basedOn w:val="600"/>
+    <w:basedOn w:val="817"/>
     <w:uiPriority w:val="99"/>
     <w:pPr>
       <w:spacing w:after="0" w:line="240" w:lineRule="auto"/>
@@ -6531,9 +6538,9 @@
       </w:tcPr>
     </w:tblStylePr>
   </w:style>
-  <w:style w:type="table" w:styleId="85">
+  <w:style w:type="table" w:styleId="709">
     <w:name w:val="Grid Table 5 Dark - Accent 3"/>
-    <w:basedOn w:val="600"/>
+    <w:basedOn w:val="817"/>
     <w:uiPriority w:val="99"/>
     <w:pPr>
       <w:spacing w:after="0" w:line="240" w:lineRule="auto"/>
@@ -6610,9 +6617,9 @@
       </w:tcPr>
     </w:tblStylePr>
   </w:style>
-  <w:style w:type="table" w:styleId="86">
+  <w:style w:type="table" w:styleId="710">
     <w:name w:val="Grid Table 5 Dark- Accent 4"/>
-    <w:basedOn w:val="600"/>
+    <w:basedOn w:val="817"/>
     <w:uiPriority w:val="99"/>
     <w:pPr>
       <w:spacing w:after="0" w:line="240" w:lineRule="auto"/>
@@ -6689,9 +6696,9 @@
       </w:tcPr>
     </w:tblStylePr>
   </w:style>
-  <w:style w:type="table" w:styleId="87">
+  <w:style w:type="table" w:styleId="711">
     <w:name w:val="Grid Table 5 Dark - Accent 5"/>
-    <w:basedOn w:val="600"/>
+    <w:basedOn w:val="817"/>
     <w:uiPriority w:val="99"/>
     <w:pPr>
       <w:spacing w:after="0" w:line="240" w:lineRule="auto"/>
@@ -6768,9 +6775,9 @@
       </w:tcPr>
     </w:tblStylePr>
   </w:style>
-  <w:style w:type="table" w:styleId="88">
+  <w:style w:type="table" w:styleId="712">
     <w:name w:val="Grid Table 5 Dark - Accent 6"/>
-    <w:basedOn w:val="600"/>
+    <w:basedOn w:val="817"/>
     <w:uiPriority w:val="99"/>
     <w:pPr>
       <w:spacing w:after="0" w:line="240" w:lineRule="auto"/>
@@ -6847,9 +6854,9 @@
       </w:tcPr>
     </w:tblStylePr>
   </w:style>
-  <w:style w:type="table" w:styleId="89">
+  <w:style w:type="table" w:styleId="713">
     <w:name w:val="Grid Table 6 Colorful"/>
-    <w:basedOn w:val="600"/>
+    <w:basedOn w:val="817"/>
     <w:uiPriority w:val="99"/>
     <w:pPr>
       <w:spacing w:after="0" w:line="240" w:lineRule="auto"/>
@@ -6926,9 +6933,9 @@
       </w:rPr>
     </w:tblStylePr>
   </w:style>
-  <w:style w:type="table" w:styleId="90">
+  <w:style w:type="table" w:styleId="714">
     <w:name w:val="Grid Table 6 Colorful - Accent 1"/>
-    <w:basedOn w:val="600"/>
+    <w:basedOn w:val="817"/>
     <w:uiPriority w:val="99"/>
     <w:pPr>
       <w:spacing w:after="0" w:line="240" w:lineRule="auto"/>
@@ -7005,9 +7012,9 @@
       </w:rPr>
     </w:tblStylePr>
   </w:style>
-  <w:style w:type="table" w:styleId="91">
+  <w:style w:type="table" w:styleId="715">
     <w:name w:val="Grid Table 6 Colorful - Accent 2"/>
-    <w:basedOn w:val="600"/>
+    <w:basedOn w:val="817"/>
     <w:uiPriority w:val="99"/>
     <w:pPr>
       <w:spacing w:after="0" w:line="240" w:lineRule="auto"/>
@@ -7084,9 +7091,9 @@
       </w:rPr>
     </w:tblStylePr>
   </w:style>
-  <w:style w:type="table" w:styleId="92">
+  <w:style w:type="table" w:styleId="716">
     <w:name w:val="Grid Table 6 Colorful - Accent 3"/>
-    <w:basedOn w:val="600"/>
+    <w:basedOn w:val="817"/>
     <w:uiPriority w:val="99"/>
     <w:pPr>
       <w:spacing w:after="0" w:line="240" w:lineRule="auto"/>
@@ -7163,9 +7170,9 @@
       </w:rPr>
     </w:tblStylePr>
   </w:style>
-  <w:style w:type="table" w:styleId="93">
+  <w:style w:type="table" w:styleId="717">
     <w:name w:val="Grid Table 6 Colorful - Accent 4"/>
-    <w:basedOn w:val="600"/>
+    <w:basedOn w:val="817"/>
     <w:uiPriority w:val="99"/>
     <w:pPr>
       <w:spacing w:after="0" w:line="240" w:lineRule="auto"/>
@@ -7242,9 +7249,9 @@
       </w:rPr>
     </w:tblStylePr>
   </w:style>
-  <w:style w:type="table" w:styleId="94">
+  <w:style w:type="table" w:styleId="718">
     <w:name w:val="Grid Table 6 Colorful - Accent 5"/>
-    <w:basedOn w:val="600"/>
+    <w:basedOn w:val="817"/>
     <w:uiPriority w:val="99"/>
     <w:pPr>
       <w:spacing w:after="0" w:line="240" w:lineRule="auto"/>
@@ -7321,9 +7328,9 @@
       </w:rPr>
     </w:tblStylePr>
   </w:style>
-  <w:style w:type="table" w:styleId="95">
+  <w:style w:type="table" w:styleId="719">
     <w:name w:val="Grid Table 6 Colorful - Accent 6"/>
-    <w:basedOn w:val="600"/>
+    <w:basedOn w:val="817"/>
     <w:uiPriority w:val="99"/>
     <w:pPr>
       <w:spacing w:after="0" w:line="240" w:lineRule="auto"/>
@@ -7400,9 +7407,9 @@
       </w:rPr>
     </w:tblStylePr>
   </w:style>
-  <w:style w:type="table" w:styleId="96">
+  <w:style w:type="table" w:styleId="720">
     <w:name w:val="Grid Table 7 Colorful"/>
-    <w:basedOn w:val="600"/>
+    <w:basedOn w:val="817"/>
     <w:uiPriority w:val="99"/>
     <w:pPr>
       <w:spacing w:after="0" w:line="240" w:lineRule="auto"/>
@@ -7451,11 +7458,11 @@
         <w:jc w:val="right"/>
       </w:pPr>
       <w:tcPr>
-        <w:shd w:color="ffffff"/>
-        <w:tcBorders>
-          <w:top w:val="none"/>
-          <w:left w:val="none"/>
-          <w:bottom w:val="none"/>
+        <w:shd w:val="clear" w:color="ffffff"/>
+        <w:tcBorders>
+          <w:top w:val="none" w:color="000000" w:sz="4" w:space="0"/>
+          <w:left w:val="none" w:color="000000" w:sz="4" w:space="0"/>
+          <w:bottom w:val="none" w:color="000000" w:sz="4" w:space="0"/>
           <w:right w:val="single" w:color="000000" w:themeColor="text1" w:themeTint="80" w:sz="4" w:space="0"/>
         </w:tcBorders>
       </w:tcPr>
@@ -7470,10 +7477,10 @@
       <w:tcPr>
         <w:shd w:val="clear" w:color="ffffff" w:themeColor="light1" w:fill="ffffff" w:themeFill="light1"/>
         <w:tcBorders>
-          <w:top w:val="none"/>
-          <w:left w:val="none"/>
+          <w:top w:val="none" w:color="000000" w:sz="4" w:space="0"/>
+          <w:left w:val="none" w:color="000000" w:sz="4" w:space="0"/>
           <w:bottom w:val="single" w:color="000000" w:themeColor="text1" w:themeTint="80" w:sz="4" w:space="0"/>
-          <w:right w:val="none"/>
+          <w:right w:val="none" w:color="000000" w:sz="4" w:space="0"/>
         </w:tcBorders>
       </w:tcPr>
     </w:tblStylePr>
@@ -7485,12 +7492,12 @@
         <w:sz w:val="22"/>
       </w:rPr>
       <w:tcPr>
-        <w:shd w:color="ffffff"/>
-        <w:tcBorders>
-          <w:top w:val="none"/>
+        <w:shd w:val="clear" w:color="ffffff"/>
+        <w:tcBorders>
+          <w:top w:val="none" w:color="000000" w:sz="4" w:space="0"/>
           <w:left w:val="single" w:color="000000" w:themeColor="text1" w:themeTint="80" w:sz="4" w:space="0"/>
-          <w:bottom w:val="none"/>
-          <w:right w:val="none"/>
+          <w:bottom w:val="none" w:color="000000" w:sz="4" w:space="0"/>
+          <w:right w:val="none" w:color="000000" w:sz="4" w:space="0"/>
         </w:tcBorders>
       </w:tcPr>
     </w:tblStylePr>
@@ -7505,16 +7512,16 @@
         <w:shd w:val="clear" w:color="ffffff" w:themeColor="light1" w:fill="ffffff" w:themeFill="light1"/>
         <w:tcBorders>
           <w:top w:val="single" w:color="000000" w:themeColor="text1" w:themeTint="80" w:sz="4" w:space="0"/>
-          <w:left w:val="none"/>
-          <w:bottom w:val="none"/>
-          <w:right w:val="none"/>
-        </w:tcBorders>
-      </w:tcPr>
-    </w:tblStylePr>
-  </w:style>
-  <w:style w:type="table" w:styleId="97">
+          <w:left w:val="none" w:color="000000" w:sz="4" w:space="0"/>
+          <w:bottom w:val="none" w:color="000000" w:sz="4" w:space="0"/>
+          <w:right w:val="none" w:color="000000" w:sz="4" w:space="0"/>
+        </w:tcBorders>
+      </w:tcPr>
+    </w:tblStylePr>
+  </w:style>
+  <w:style w:type="table" w:styleId="721">
     <w:name w:val="Grid Table 7 Colorful - Accent 1"/>
-    <w:basedOn w:val="600"/>
+    <w:basedOn w:val="817"/>
     <w:uiPriority w:val="99"/>
     <w:pPr>
       <w:spacing w:after="0" w:line="240" w:lineRule="auto"/>
@@ -7563,11 +7570,11 @@
         <w:jc w:val="right"/>
       </w:pPr>
       <w:tcPr>
-        <w:shd w:color="ffffff"/>
-        <w:tcBorders>
-          <w:top w:val="none"/>
-          <w:left w:val="none"/>
-          <w:bottom w:val="none"/>
+        <w:shd w:val="clear" w:color="ffffff"/>
+        <w:tcBorders>
+          <w:top w:val="none" w:color="000000" w:sz="4" w:space="0"/>
+          <w:left w:val="none" w:color="000000" w:sz="4" w:space="0"/>
+          <w:bottom w:val="none" w:color="000000" w:sz="4" w:space="0"/>
           <w:right w:val="single" w:color="000000" w:themeColor="accent1" w:themeTint="80" w:sz="4" w:space="0"/>
         </w:tcBorders>
       </w:tcPr>
@@ -7582,10 +7589,10 @@
       <w:tcPr>
         <w:shd w:val="clear" w:color="ffffff" w:themeColor="light1" w:fill="ffffff" w:themeFill="light1"/>
         <w:tcBorders>
-          <w:top w:val="none"/>
-          <w:left w:val="none"/>
+          <w:top w:val="none" w:color="000000" w:sz="4" w:space="0"/>
+          <w:left w:val="none" w:color="000000" w:sz="4" w:space="0"/>
           <w:bottom w:val="single" w:color="000000" w:themeColor="accent1" w:themeTint="80" w:sz="4" w:space="0"/>
-          <w:right w:val="none"/>
+          <w:right w:val="none" w:color="000000" w:sz="4" w:space="0"/>
         </w:tcBorders>
       </w:tcPr>
     </w:tblStylePr>
@@ -7597,12 +7604,12 @@
         <w:sz w:val="22"/>
       </w:rPr>
       <w:tcPr>
-        <w:shd w:color="ffffff"/>
-        <w:tcBorders>
-          <w:top w:val="none"/>
+        <w:shd w:val="clear" w:color="ffffff"/>
+        <w:tcBorders>
+          <w:top w:val="none" w:color="000000" w:sz="4" w:space="0"/>
           <w:left w:val="single" w:color="000000" w:themeColor="accent1" w:themeTint="80" w:sz="4" w:space="0"/>
-          <w:bottom w:val="none"/>
-          <w:right w:val="none"/>
+          <w:bottom w:val="none" w:color="000000" w:sz="4" w:space="0"/>
+          <w:right w:val="none" w:color="000000" w:sz="4" w:space="0"/>
         </w:tcBorders>
       </w:tcPr>
     </w:tblStylePr>
@@ -7617,16 +7624,16 @@
         <w:shd w:val="clear" w:color="ffffff" w:themeColor="light1" w:fill="ffffff" w:themeFill="light1"/>
         <w:tcBorders>
           <w:top w:val="single" w:color="000000" w:themeColor="accent1" w:themeTint="80" w:sz="4" w:space="0"/>
-          <w:left w:val="none"/>
-          <w:bottom w:val="none"/>
-          <w:right w:val="none"/>
-        </w:tcBorders>
-      </w:tcPr>
-    </w:tblStylePr>
-  </w:style>
-  <w:style w:type="table" w:styleId="98">
+          <w:left w:val="none" w:color="000000" w:sz="4" w:space="0"/>
+          <w:bottom w:val="none" w:color="000000" w:sz="4" w:space="0"/>
+          <w:right w:val="none" w:color="000000" w:sz="4" w:space="0"/>
+        </w:tcBorders>
+      </w:tcPr>
+    </w:tblStylePr>
+  </w:style>
+  <w:style w:type="table" w:styleId="722">
     <w:name w:val="Grid Table 7 Colorful - Accent 2"/>
-    <w:basedOn w:val="600"/>
+    <w:basedOn w:val="817"/>
     <w:uiPriority w:val="99"/>
     <w:pPr>
       <w:spacing w:after="0" w:line="240" w:lineRule="auto"/>
@@ -7675,11 +7682,11 @@
         <w:jc w:val="right"/>
       </w:pPr>
       <w:tcPr>
-        <w:shd w:color="ffffff"/>
-        <w:tcBorders>
-          <w:top w:val="none"/>
-          <w:left w:val="none"/>
-          <w:bottom w:val="none"/>
+        <w:shd w:val="clear" w:color="ffffff"/>
+        <w:tcBorders>
+          <w:top w:val="none" w:color="000000" w:sz="4" w:space="0"/>
+          <w:left w:val="none" w:color="000000" w:sz="4" w:space="0"/>
+          <w:bottom w:val="none" w:color="000000" w:sz="4" w:space="0"/>
           <w:right w:val="single" w:color="000000" w:themeColor="accent2" w:themeTint="97" w:sz="4" w:space="0"/>
         </w:tcBorders>
       </w:tcPr>
@@ -7694,10 +7701,10 @@
       <w:tcPr>
         <w:shd w:val="clear" w:color="ffffff" w:themeColor="light1" w:fill="ffffff" w:themeFill="light1"/>
         <w:tcBorders>
-          <w:top w:val="none"/>
-          <w:left w:val="none"/>
+          <w:top w:val="none" w:color="000000" w:sz="4" w:space="0"/>
+          <w:left w:val="none" w:color="000000" w:sz="4" w:space="0"/>
           <w:bottom w:val="single" w:color="000000" w:themeColor="accent2" w:themeTint="97" w:sz="4" w:space="0"/>
-          <w:right w:val="none"/>
+          <w:right w:val="none" w:color="000000" w:sz="4" w:space="0"/>
         </w:tcBorders>
       </w:tcPr>
     </w:tblStylePr>
@@ -7709,12 +7716,12 @@
         <w:sz w:val="22"/>
       </w:rPr>
       <w:tcPr>
-        <w:shd w:color="ffffff"/>
-        <w:tcBorders>
-          <w:top w:val="none"/>
+        <w:shd w:val="clear" w:color="ffffff"/>
+        <w:tcBorders>
+          <w:top w:val="none" w:color="000000" w:sz="4" w:space="0"/>
           <w:left w:val="single" w:color="000000" w:themeColor="accent2" w:themeTint="97" w:sz="4" w:space="0"/>
-          <w:bottom w:val="none"/>
-          <w:right w:val="none"/>
+          <w:bottom w:val="none" w:color="000000" w:sz="4" w:space="0"/>
+          <w:right w:val="none" w:color="000000" w:sz="4" w:space="0"/>
         </w:tcBorders>
       </w:tcPr>
     </w:tblStylePr>
@@ -7729,16 +7736,16 @@
         <w:shd w:val="clear" w:color="ffffff" w:themeColor="light1" w:fill="ffffff" w:themeFill="light1"/>
         <w:tcBorders>
           <w:top w:val="single" w:color="000000" w:themeColor="accent2" w:themeTint="97" w:sz="4" w:space="0"/>
-          <w:left w:val="none"/>
-          <w:bottom w:val="none"/>
-          <w:right w:val="none"/>
-        </w:tcBorders>
-      </w:tcPr>
-    </w:tblStylePr>
-  </w:style>
-  <w:style w:type="table" w:styleId="99">
+          <w:left w:val="none" w:color="000000" w:sz="4" w:space="0"/>
+          <w:bottom w:val="none" w:color="000000" w:sz="4" w:space="0"/>
+          <w:right w:val="none" w:color="000000" w:sz="4" w:space="0"/>
+        </w:tcBorders>
+      </w:tcPr>
+    </w:tblStylePr>
+  </w:style>
+  <w:style w:type="table" w:styleId="723">
     <w:name w:val="Grid Table 7 Colorful - Accent 3"/>
-    <w:basedOn w:val="600"/>
+    <w:basedOn w:val="817"/>
     <w:uiPriority w:val="99"/>
     <w:pPr>
       <w:spacing w:after="0" w:line="240" w:lineRule="auto"/>
@@ -7787,11 +7794,11 @@
         <w:jc w:val="right"/>
       </w:pPr>
       <w:tcPr>
-        <w:shd w:color="ffffff"/>
-        <w:tcBorders>
-          <w:top w:val="none"/>
-          <w:left w:val="none"/>
-          <w:bottom w:val="none"/>
+        <w:shd w:val="clear" w:color="ffffff"/>
+        <w:tcBorders>
+          <w:top w:val="none" w:color="000000" w:sz="4" w:space="0"/>
+          <w:left w:val="none" w:color="000000" w:sz="4" w:space="0"/>
+          <w:bottom w:val="none" w:color="000000" w:sz="4" w:space="0"/>
           <w:right w:val="single" w:color="000000" w:themeColor="accent3" w:themeTint="FE" w:sz="4" w:space="0"/>
         </w:tcBorders>
       </w:tcPr>
@@ -7806,10 +7813,10 @@
       <w:tcPr>
         <w:shd w:val="clear" w:color="ffffff" w:themeColor="light1" w:fill="ffffff" w:themeFill="light1"/>
         <w:tcBorders>
-          <w:top w:val="none"/>
-          <w:left w:val="none"/>
+          <w:top w:val="none" w:color="000000" w:sz="4" w:space="0"/>
+          <w:left w:val="none" w:color="000000" w:sz="4" w:space="0"/>
           <w:bottom w:val="single" w:color="000000" w:themeColor="accent3" w:themeTint="FE" w:sz="4" w:space="0"/>
-          <w:right w:val="none"/>
+          <w:right w:val="none" w:color="000000" w:sz="4" w:space="0"/>
         </w:tcBorders>
       </w:tcPr>
     </w:tblStylePr>
@@ -7821,12 +7828,12 @@
         <w:sz w:val="22"/>
       </w:rPr>
       <w:tcPr>
-        <w:shd w:color="ffffff"/>
-        <w:tcBorders>
-          <w:top w:val="none"/>
+        <w:shd w:val="clear" w:color="ffffff"/>
+        <w:tcBorders>
+          <w:top w:val="none" w:color="000000" w:sz="4" w:space="0"/>
           <w:left w:val="single" w:color="000000" w:themeColor="accent3" w:themeTint="FE" w:sz="4" w:space="0"/>
-          <w:bottom w:val="none"/>
-          <w:right w:val="none"/>
+          <w:bottom w:val="none" w:color="000000" w:sz="4" w:space="0"/>
+          <w:right w:val="none" w:color="000000" w:sz="4" w:space="0"/>
         </w:tcBorders>
       </w:tcPr>
     </w:tblStylePr>
@@ -7841,16 +7848,16 @@
         <w:shd w:val="clear" w:color="ffffff" w:themeColor="light1" w:fill="ffffff" w:themeFill="light1"/>
         <w:tcBorders>
           <w:top w:val="single" w:color="000000" w:themeColor="accent3" w:themeTint="FE" w:sz="4" w:space="0"/>
-          <w:left w:val="none"/>
-          <w:bottom w:val="none"/>
-          <w:right w:val="none"/>
-        </w:tcBorders>
-      </w:tcPr>
-    </w:tblStylePr>
-  </w:style>
-  <w:style w:type="table" w:styleId="100">
+          <w:left w:val="none" w:color="000000" w:sz="4" w:space="0"/>
+          <w:bottom w:val="none" w:color="000000" w:sz="4" w:space="0"/>
+          <w:right w:val="none" w:color="000000" w:sz="4" w:space="0"/>
+        </w:tcBorders>
+      </w:tcPr>
+    </w:tblStylePr>
+  </w:style>
+  <w:style w:type="table" w:styleId="724">
     <w:name w:val="Grid Table 7 Colorful - Accent 4"/>
-    <w:basedOn w:val="600"/>
+    <w:basedOn w:val="817"/>
     <w:uiPriority w:val="99"/>
     <w:pPr>
       <w:spacing w:after="0" w:line="240" w:lineRule="auto"/>
@@ -7899,11 +7906,11 @@
         <w:jc w:val="right"/>
       </w:pPr>
       <w:tcPr>
-        <w:shd w:color="ffffff"/>
-        <w:tcBorders>
-          <w:top w:val="none"/>
-          <w:left w:val="none"/>
-          <w:bottom w:val="none"/>
+        <w:shd w:val="clear" w:color="ffffff"/>
+        <w:tcBorders>
+          <w:top w:val="none" w:color="000000" w:sz="4" w:space="0"/>
+          <w:left w:val="none" w:color="000000" w:sz="4" w:space="0"/>
+          <w:bottom w:val="none" w:color="000000" w:sz="4" w:space="0"/>
           <w:right w:val="single" w:color="000000" w:themeColor="accent4" w:themeTint="9A" w:sz="4" w:space="0"/>
         </w:tcBorders>
       </w:tcPr>
@@ -7918,10 +7925,10 @@
       <w:tcPr>
         <w:shd w:val="clear" w:color="ffffff" w:themeColor="light1" w:fill="ffffff" w:themeFill="light1"/>
         <w:tcBorders>
-          <w:top w:val="none"/>
-          <w:left w:val="none"/>
+          <w:top w:val="none" w:color="000000" w:sz="4" w:space="0"/>
+          <w:left w:val="none" w:color="000000" w:sz="4" w:space="0"/>
           <w:bottom w:val="single" w:color="000000" w:themeColor="accent4" w:themeTint="9A" w:sz="4" w:space="0"/>
-          <w:right w:val="none"/>
+          <w:right w:val="none" w:color="000000" w:sz="4" w:space="0"/>
         </w:tcBorders>
       </w:tcPr>
     </w:tblStylePr>
@@ -7933,12 +7940,12 @@
         <w:sz w:val="22"/>
       </w:rPr>
       <w:tcPr>
-        <w:shd w:color="ffffff"/>
-        <w:tcBorders>
-          <w:top w:val="none"/>
+        <w:shd w:val="clear" w:color="ffffff"/>
+        <w:tcBorders>
+          <w:top w:val="none" w:color="000000" w:sz="4" w:space="0"/>
           <w:left w:val="single" w:color="000000" w:themeColor="accent4" w:themeTint="9A" w:sz="4" w:space="0"/>
-          <w:bottom w:val="none"/>
-          <w:right w:val="none"/>
+          <w:bottom w:val="none" w:color="000000" w:sz="4" w:space="0"/>
+          <w:right w:val="none" w:color="000000" w:sz="4" w:space="0"/>
         </w:tcBorders>
       </w:tcPr>
     </w:tblStylePr>
@@ -7953,16 +7960,16 @@
         <w:shd w:val="clear" w:color="ffffff" w:themeColor="light1" w:fill="ffffff" w:themeFill="light1"/>
         <w:tcBorders>
           <w:top w:val="single" w:color="000000" w:themeColor="accent4" w:themeTint="9A" w:sz="4" w:space="0"/>
-          <w:left w:val="none"/>
-          <w:bottom w:val="none"/>
-          <w:right w:val="none"/>
-        </w:tcBorders>
-      </w:tcPr>
-    </w:tblStylePr>
-  </w:style>
-  <w:style w:type="table" w:styleId="101">
+          <w:left w:val="none" w:color="000000" w:sz="4" w:space="0"/>
+          <w:bottom w:val="none" w:color="000000" w:sz="4" w:space="0"/>
+          <w:right w:val="none" w:color="000000" w:sz="4" w:space="0"/>
+        </w:tcBorders>
+      </w:tcPr>
+    </w:tblStylePr>
+  </w:style>
+  <w:style w:type="table" w:styleId="725">
     <w:name w:val="Grid Table 7 Colorful - Accent 5"/>
-    <w:basedOn w:val="600"/>
+    <w:basedOn w:val="817"/>
     <w:uiPriority w:val="99"/>
     <w:pPr>
       <w:spacing w:after="0" w:line="240" w:lineRule="auto"/>
@@ -8011,11 +8018,11 @@
         <w:jc w:val="right"/>
       </w:pPr>
       <w:tcPr>
-        <w:shd w:color="ffffff"/>
-        <w:tcBorders>
-          <w:top w:val="none"/>
-          <w:left w:val="none"/>
-          <w:bottom w:val="none"/>
+        <w:shd w:val="clear" w:color="ffffff"/>
+        <w:tcBorders>
+          <w:top w:val="none" w:color="000000" w:sz="4" w:space="0"/>
+          <w:left w:val="none" w:color="000000" w:sz="4" w:space="0"/>
+          <w:bottom w:val="none" w:color="000000" w:sz="4" w:space="0"/>
           <w:right w:val="single" w:color="000000" w:themeColor="accent5" w:themeTint="90" w:sz="4" w:space="0"/>
         </w:tcBorders>
       </w:tcPr>
@@ -8030,10 +8037,10 @@
       <w:tcPr>
         <w:shd w:val="clear" w:color="ffffff" w:themeColor="light1" w:fill="ffffff" w:themeFill="light1"/>
         <w:tcBorders>
-          <w:top w:val="none"/>
-          <w:left w:val="none"/>
+          <w:top w:val="none" w:color="000000" w:sz="4" w:space="0"/>
+          <w:left w:val="none" w:color="000000" w:sz="4" w:space="0"/>
           <w:bottom w:val="single" w:color="000000" w:themeColor="accent5" w:themeTint="90" w:sz="4" w:space="0"/>
-          <w:right w:val="none"/>
+          <w:right w:val="none" w:color="000000" w:sz="4" w:space="0"/>
         </w:tcBorders>
       </w:tcPr>
     </w:tblStylePr>
@@ -8045,12 +8052,12 @@
         <w:sz w:val="22"/>
       </w:rPr>
       <w:tcPr>
-        <w:shd w:color="ffffff"/>
-        <w:tcBorders>
-          <w:top w:val="none"/>
+        <w:shd w:val="clear" w:color="ffffff"/>
+        <w:tcBorders>
+          <w:top w:val="none" w:color="000000" w:sz="4" w:space="0"/>
           <w:left w:val="single" w:color="000000" w:themeColor="accent5" w:themeTint="90" w:sz="4" w:space="0"/>
-          <w:bottom w:val="none"/>
-          <w:right w:val="none"/>
+          <w:bottom w:val="none" w:color="000000" w:sz="4" w:space="0"/>
+          <w:right w:val="none" w:color="000000" w:sz="4" w:space="0"/>
         </w:tcBorders>
       </w:tcPr>
     </w:tblStylePr>
@@ -8065,16 +8072,16 @@
         <w:shd w:val="clear" w:color="ffffff" w:themeColor="light1" w:fill="ffffff" w:themeFill="light1"/>
         <w:tcBorders>
           <w:top w:val="single" w:color="000000" w:themeColor="accent5" w:themeTint="90" w:sz="4" w:space="0"/>
-          <w:left w:val="none"/>
-          <w:bottom w:val="none"/>
-          <w:right w:val="none"/>
-        </w:tcBorders>
-      </w:tcPr>
-    </w:tblStylePr>
-  </w:style>
-  <w:style w:type="table" w:styleId="102">
+          <w:left w:val="none" w:color="000000" w:sz="4" w:space="0"/>
+          <w:bottom w:val="none" w:color="000000" w:sz="4" w:space="0"/>
+          <w:right w:val="none" w:color="000000" w:sz="4" w:space="0"/>
+        </w:tcBorders>
+      </w:tcPr>
+    </w:tblStylePr>
+  </w:style>
+  <w:style w:type="table" w:styleId="726">
     <w:name w:val="Grid Table 7 Colorful - Accent 6"/>
-    <w:basedOn w:val="600"/>
+    <w:basedOn w:val="817"/>
     <w:uiPriority w:val="99"/>
     <w:pPr>
       <w:spacing w:after="0" w:line="240" w:lineRule="auto"/>
@@ -8123,11 +8130,11 @@
         <w:jc w:val="right"/>
       </w:pPr>
       <w:tcPr>
-        <w:shd w:color="ffffff"/>
-        <w:tcBorders>
-          <w:top w:val="none"/>
-          <w:left w:val="none"/>
-          <w:bottom w:val="none"/>
+        <w:shd w:val="clear" w:color="ffffff"/>
+        <w:tcBorders>
+          <w:top w:val="none" w:color="000000" w:sz="4" w:space="0"/>
+          <w:left w:val="none" w:color="000000" w:sz="4" w:space="0"/>
+          <w:bottom w:val="none" w:color="000000" w:sz="4" w:space="0"/>
           <w:right w:val="single" w:color="000000" w:themeColor="accent6" w:themeTint="90" w:sz="4" w:space="0"/>
         </w:tcBorders>
       </w:tcPr>
@@ -8142,10 +8149,10 @@
       <w:tcPr>
         <w:shd w:val="clear" w:color="ffffff" w:themeColor="light1" w:fill="ffffff" w:themeFill="light1"/>
         <w:tcBorders>
-          <w:top w:val="none"/>
-          <w:left w:val="none"/>
+          <w:top w:val="none" w:color="000000" w:sz="4" w:space="0"/>
+          <w:left w:val="none" w:color="000000" w:sz="4" w:space="0"/>
           <w:bottom w:val="single" w:color="000000" w:themeColor="accent6" w:themeTint="90" w:sz="4" w:space="0"/>
-          <w:right w:val="none"/>
+          <w:right w:val="none" w:color="000000" w:sz="4" w:space="0"/>
         </w:tcBorders>
       </w:tcPr>
     </w:tblStylePr>
@@ -8157,12 +8164,12 @@
         <w:sz w:val="22"/>
       </w:rPr>
       <w:tcPr>
-        <w:shd w:color="ffffff"/>
-        <w:tcBorders>
-          <w:top w:val="none"/>
+        <w:shd w:val="clear" w:color="ffffff"/>
+        <w:tcBorders>
+          <w:top w:val="none" w:color="000000" w:sz="4" w:space="0"/>
           <w:left w:val="single" w:color="000000" w:themeColor="accent6" w:themeTint="90" w:sz="4" w:space="0"/>
-          <w:bottom w:val="none"/>
-          <w:right w:val="none"/>
+          <w:bottom w:val="none" w:color="000000" w:sz="4" w:space="0"/>
+          <w:right w:val="none" w:color="000000" w:sz="4" w:space="0"/>
         </w:tcBorders>
       </w:tcPr>
     </w:tblStylePr>
@@ -8177,16 +8184,16 @@
         <w:shd w:val="clear" w:color="ffffff" w:themeColor="light1" w:fill="ffffff" w:themeFill="light1"/>
         <w:tcBorders>
           <w:top w:val="single" w:color="000000" w:themeColor="accent6" w:themeTint="90" w:sz="4" w:space="0"/>
-          <w:left w:val="none"/>
-          <w:bottom w:val="none"/>
-          <w:right w:val="none"/>
-        </w:tcBorders>
-      </w:tcPr>
-    </w:tblStylePr>
-  </w:style>
-  <w:style w:type="table" w:styleId="103">
+          <w:left w:val="none" w:color="000000" w:sz="4" w:space="0"/>
+          <w:bottom w:val="none" w:color="000000" w:sz="4" w:space="0"/>
+          <w:right w:val="none" w:color="000000" w:sz="4" w:space="0"/>
+        </w:tcBorders>
+      </w:tcPr>
+    </w:tblStylePr>
+  </w:style>
+  <w:style w:type="table" w:styleId="727">
     <w:name w:val="List Table 1 Light"/>
-    <w:basedOn w:val="600"/>
+    <w:basedOn w:val="817"/>
     <w:uiPriority w:val="99"/>
     <w:pPr>
       <w:spacing w:after="0" w:line="240" w:lineRule="auto"/>
@@ -8247,9 +8254,9 @@
       </w:tcPr>
     </w:tblStylePr>
   </w:style>
-  <w:style w:type="table" w:styleId="104">
+  <w:style w:type="table" w:styleId="728">
     <w:name w:val="List Table 1 Light - Accent 1"/>
-    <w:basedOn w:val="600"/>
+    <w:basedOn w:val="817"/>
     <w:uiPriority w:val="99"/>
     <w:pPr>
       <w:spacing w:after="0" w:line="240" w:lineRule="auto"/>
@@ -8310,9 +8317,9 @@
       </w:tcPr>
     </w:tblStylePr>
   </w:style>
-  <w:style w:type="table" w:styleId="105">
+  <w:style w:type="table" w:styleId="729">
     <w:name w:val="List Table 1 Light - Accent 2"/>
-    <w:basedOn w:val="600"/>
+    <w:basedOn w:val="817"/>
     <w:uiPriority w:val="99"/>
     <w:pPr>
       <w:spacing w:after="0" w:line="240" w:lineRule="auto"/>
@@ -8373,9 +8380,9 @@
       </w:tcPr>
     </w:tblStylePr>
   </w:style>
-  <w:style w:type="table" w:styleId="106">
+  <w:style w:type="table" w:styleId="730">
     <w:name w:val="List Table 1 Light - Accent 3"/>
-    <w:basedOn w:val="600"/>
+    <w:basedOn w:val="817"/>
     <w:uiPriority w:val="99"/>
     <w:pPr>
       <w:spacing w:after="0" w:line="240" w:lineRule="auto"/>
@@ -8436,9 +8443,9 @@
       </w:tcPr>
     </w:tblStylePr>
   </w:style>
-  <w:style w:type="table" w:styleId="107">
+  <w:style w:type="table" w:styleId="731">
     <w:name w:val="List Table 1 Light - Accent 4"/>
-    <w:basedOn w:val="600"/>
+    <w:basedOn w:val="817"/>
     <w:uiPriority w:val="99"/>
     <w:pPr>
       <w:spacing w:after="0" w:line="240" w:lineRule="auto"/>
@@ -8499,9 +8506,9 @@
       </w:tcPr>
     </w:tblStylePr>
   </w:style>
-  <w:style w:type="table" w:styleId="108">
+  <w:style w:type="table" w:styleId="732">
     <w:name w:val="List Table 1 Light - Accent 5"/>
-    <w:basedOn w:val="600"/>
+    <w:basedOn w:val="817"/>
     <w:uiPriority w:val="99"/>
     <w:pPr>
       <w:spacing w:after="0" w:line="240" w:lineRule="auto"/>
@@ -8562,9 +8569,9 @@
       </w:tcPr>
     </w:tblStylePr>
   </w:style>
-  <w:style w:type="table" w:styleId="109">
+  <w:style w:type="table" w:styleId="733">
     <w:name w:val="List Table 1 Light - Accent 6"/>
-    <w:basedOn w:val="600"/>
+    <w:basedOn w:val="817"/>
     <w:uiPriority w:val="99"/>
     <w:pPr>
       <w:spacing w:after="0" w:line="240" w:lineRule="auto"/>
@@ -8625,9 +8632,9 @@
       </w:tcPr>
     </w:tblStylePr>
   </w:style>
-  <w:style w:type="table" w:styleId="110">
+  <w:style w:type="table" w:styleId="734">
     <w:name w:val="List Table 2"/>
-    <w:basedOn w:val="600"/>
+    <w:basedOn w:val="817"/>
     <w:uiPriority w:val="99"/>
     <w:pPr>
       <w:spacing w:after="0" w:line="240" w:lineRule="auto"/>
@@ -8711,9 +8718,9 @@
       </w:tcPr>
     </w:tblStylePr>
   </w:style>
-  <w:style w:type="table" w:styleId="111">
+  <w:style w:type="table" w:styleId="735">
     <w:name w:val="List Table 2 - Accent 1"/>
-    <w:basedOn w:val="600"/>
+    <w:basedOn w:val="817"/>
     <w:uiPriority w:val="99"/>
     <w:pPr>
       <w:spacing w:after="0" w:line="240" w:lineRule="auto"/>
@@ -8797,9 +8804,9 @@
       </w:tcPr>
     </w:tblStylePr>
   </w:style>
-  <w:style w:type="table" w:styleId="112">
+  <w:style w:type="table" w:styleId="736">
     <w:name w:val="List Table 2 - Accent 2"/>
-    <w:basedOn w:val="600"/>
+    <w:basedOn w:val="817"/>
     <w:uiPriority w:val="99"/>
     <w:pPr>
       <w:spacing w:after="0" w:line="240" w:lineRule="auto"/>
@@ -8883,9 +8890,9 @@
       </w:tcPr>
     </w:tblStylePr>
   </w:style>
-  <w:style w:type="table" w:styleId="113">
+  <w:style w:type="table" w:styleId="737">
     <w:name w:val="List Table 2 - Accent 3"/>
-    <w:basedOn w:val="600"/>
+    <w:basedOn w:val="817"/>
     <w:uiPriority w:val="99"/>
     <w:pPr>
       <w:spacing w:after="0" w:line="240" w:lineRule="auto"/>
@@ -8969,9 +8976,9 @@
       </w:tcPr>
     </w:tblStylePr>
   </w:style>
-  <w:style w:type="table" w:styleId="114">
+  <w:style w:type="table" w:styleId="738">
     <w:name w:val="List Table 2 - Accent 4"/>
-    <w:basedOn w:val="600"/>
+    <w:basedOn w:val="817"/>
     <w:uiPriority w:val="99"/>
     <w:pPr>
       <w:spacing w:after="0" w:line="240" w:lineRule="auto"/>
@@ -9055,9 +9062,9 @@
       </w:tcPr>
     </w:tblStylePr>
   </w:style>
-  <w:style w:type="table" w:styleId="115">
+  <w:style w:type="table" w:styleId="739">
     <w:name w:val="List Table 2 - Accent 5"/>
-    <w:basedOn w:val="600"/>
+    <w:basedOn w:val="817"/>
     <w:uiPriority w:val="99"/>
     <w:pPr>
       <w:spacing w:after="0" w:line="240" w:lineRule="auto"/>
@@ -9141,9 +9148,9 @@
       </w:tcPr>
     </w:tblStylePr>
   </w:style>
-  <w:style w:type="table" w:styleId="116">
+  <w:style w:type="table" w:styleId="740">
     <w:name w:val="List Table 2 - Accent 6"/>
-    <w:basedOn w:val="600"/>
+    <w:basedOn w:val="817"/>
     <w:uiPriority w:val="99"/>
     <w:pPr>
       <w:spacing w:after="0" w:line="240" w:lineRule="auto"/>
@@ -9227,9 +9234,9 @@
       </w:tcPr>
     </w:tblStylePr>
   </w:style>
-  <w:style w:type="table" w:styleId="117">
+  <w:style w:type="table" w:styleId="741">
     <w:name w:val="List Table 3"/>
-    <w:basedOn w:val="600"/>
+    <w:basedOn w:val="817"/>
     <w:uiPriority w:val="99"/>
     <w:pPr>
       <w:spacing w:after="0" w:line="240" w:lineRule="auto"/>
@@ -9301,9 +9308,9 @@
       </w:rPr>
     </w:tblStylePr>
   </w:style>
-  <w:style w:type="table" w:styleId="118">
+  <w:style w:type="table" w:styleId="742">
     <w:name w:val="List Table 3 - Accent 1"/>
-    <w:basedOn w:val="600"/>
+    <w:basedOn w:val="817"/>
     <w:uiPriority w:val="99"/>
     <w:pPr>
       <w:spacing w:after="0" w:line="240" w:lineRule="auto"/>
@@ -9375,9 +9382,9 @@
       </w:rPr>
     </w:tblStylePr>
   </w:style>
-  <w:style w:type="table" w:styleId="119">
+  <w:style w:type="table" w:styleId="743">
     <w:name w:val="List Table 3 - Accent 2"/>
-    <w:basedOn w:val="600"/>
+    <w:basedOn w:val="817"/>
     <w:uiPriority w:val="99"/>
     <w:pPr>
       <w:spacing w:after="0" w:line="240" w:lineRule="auto"/>
@@ -9449,9 +9456,9 @@
       </w:rPr>
     </w:tblStylePr>
   </w:style>
-  <w:style w:type="table" w:styleId="120">
+  <w:style w:type="table" w:styleId="744">
     <w:name w:val="List Table 3 - Accent 3"/>
-    <w:basedOn w:val="600"/>
+    <w:basedOn w:val="817"/>
     <w:uiPriority w:val="99"/>
     <w:pPr>
       <w:spacing w:after="0" w:line="240" w:lineRule="auto"/>
@@ -9523,9 +9530,9 @@
       </w:rPr>
     </w:tblStylePr>
   </w:style>
-  <w:style w:type="table" w:styleId="121">
+  <w:style w:type="table" w:styleId="745">
     <w:name w:val="List Table 3 - Accent 4"/>
-    <w:basedOn w:val="600"/>
+    <w:basedOn w:val="817"/>
     <w:uiPriority w:val="99"/>
     <w:pPr>
       <w:spacing w:after="0" w:line="240" w:lineRule="auto"/>
@@ -9597,9 +9604,9 @@
       </w:rPr>
     </w:tblStylePr>
   </w:style>
-  <w:style w:type="table" w:styleId="122">
+  <w:style w:type="table" w:styleId="746">
     <w:name w:val="List Table 3 - Accent 5"/>
-    <w:basedOn w:val="600"/>
+    <w:basedOn w:val="817"/>
     <w:uiPriority w:val="99"/>
     <w:pPr>
       <w:spacing w:after="0" w:line="240" w:lineRule="auto"/>
@@ -9671,9 +9678,9 @@
       </w:rPr>
     </w:tblStylePr>
   </w:style>
-  <w:style w:type="table" w:styleId="123">
+  <w:style w:type="table" w:styleId="747">
     <w:name w:val="List Table 3 - Accent 6"/>
-    <w:basedOn w:val="600"/>
+    <w:basedOn w:val="817"/>
     <w:uiPriority w:val="99"/>
     <w:pPr>
       <w:spacing w:after="0" w:line="240" w:lineRule="auto"/>
@@ -9745,9 +9752,9 @@
       </w:rPr>
     </w:tblStylePr>
   </w:style>
-  <w:style w:type="table" w:styleId="124">
+  <w:style w:type="table" w:styleId="748">
     <w:name w:val="List Table 4"/>
-    <w:basedOn w:val="600"/>
+    <w:basedOn w:val="817"/>
     <w:uiPriority w:val="99"/>
     <w:pPr>
       <w:spacing w:after="0" w:line="240" w:lineRule="auto"/>
@@ -9814,9 +9821,9 @@
       </w:rPr>
     </w:tblStylePr>
   </w:style>
-  <w:style w:type="table" w:styleId="125">
+  <w:style w:type="table" w:styleId="749">
     <w:name w:val="List Table 4 - Accent 1"/>
-    <w:basedOn w:val="600"/>
+    <w:basedOn w:val="817"/>
     <w:uiPriority w:val="99"/>
     <w:pPr>
       <w:spacing w:after="0" w:line="240" w:lineRule="auto"/>
@@ -9883,9 +9890,9 @@
       </w:rPr>
     </w:tblStylePr>
   </w:style>
-  <w:style w:type="table" w:styleId="126">
+  <w:style w:type="table" w:styleId="750">
     <w:name w:val="List Table 4 - Accent 2"/>
-    <w:basedOn w:val="600"/>
+    <w:basedOn w:val="817"/>
     <w:uiPriority w:val="99"/>
     <w:pPr>
       <w:spacing w:after="0" w:line="240" w:lineRule="auto"/>
@@ -9952,9 +9959,9 @@
       </w:rPr>
     </w:tblStylePr>
   </w:style>
-  <w:style w:type="table" w:styleId="127">
+  <w:style w:type="table" w:styleId="751">
     <w:name w:val="List Table 4 - Accent 3"/>
-    <w:basedOn w:val="600"/>
+    <w:basedOn w:val="817"/>
     <w:uiPriority w:val="99"/>
     <w:pPr>
       <w:spacing w:after="0" w:line="240" w:lineRule="auto"/>
@@ -10021,9 +10028,9 @@
       </w:rPr>
     </w:tblStylePr>
   </w:style>
-  <w:style w:type="table" w:styleId="128">
+  <w:style w:type="table" w:styleId="752">
     <w:name w:val="List Table 4 - Accent 4"/>
-    <w:basedOn w:val="600"/>
+    <w:basedOn w:val="817"/>
     <w:uiPriority w:val="99"/>
     <w:pPr>
       <w:spacing w:after="0" w:line="240" w:lineRule="auto"/>
@@ -10090,9 +10097,9 @@
       </w:rPr>
     </w:tblStylePr>
   </w:style>
-  <w:style w:type="table" w:styleId="129">
+  <w:style w:type="table" w:styleId="753">
     <w:name w:val="List Table 4 - Accent 5"/>
-    <w:basedOn w:val="600"/>
+    <w:basedOn w:val="817"/>
     <w:uiPriority w:val="99"/>
     <w:pPr>
       <w:spacing w:after="0" w:line="240" w:lineRule="auto"/>
@@ -10159,9 +10166,9 @@
       </w:rPr>
     </w:tblStylePr>
   </w:style>
-  <w:style w:type="table" w:styleId="130">
+  <w:style w:type="table" w:styleId="754">
     <w:name w:val="List Table 4 - Accent 6"/>
-    <w:basedOn w:val="600"/>
+    <w:basedOn w:val="817"/>
     <w:uiPriority w:val="99"/>
     <w:pPr>
       <w:spacing w:after="0" w:line="240" w:lineRule="auto"/>
@@ -10228,9 +10235,9 @@
       </w:rPr>
     </w:tblStylePr>
   </w:style>
-  <w:style w:type="table" w:styleId="131">
+  <w:style w:type="table" w:styleId="755">
     <w:name w:val="List Table 5 Dark"/>
-    <w:basedOn w:val="600"/>
+    <w:basedOn w:val="817"/>
     <w:uiPriority w:val="99"/>
     <w:pPr>
       <w:spacing w:after="0" w:line="240" w:lineRule="auto"/>
@@ -10335,9 +10342,9 @@
       </w:rPr>
     </w:tblStylePr>
   </w:style>
-  <w:style w:type="table" w:styleId="132">
+  <w:style w:type="table" w:styleId="756">
     <w:name w:val="List Table 5 Dark - Accent 1"/>
-    <w:basedOn w:val="600"/>
+    <w:basedOn w:val="817"/>
     <w:uiPriority w:val="99"/>
     <w:pPr>
       <w:spacing w:after="0" w:line="240" w:lineRule="auto"/>
@@ -10442,9 +10449,9 @@
       </w:rPr>
     </w:tblStylePr>
   </w:style>
-  <w:style w:type="table" w:styleId="133">
+  <w:style w:type="table" w:styleId="757">
     <w:name w:val="List Table 5 Dark - Accent 2"/>
-    <w:basedOn w:val="600"/>
+    <w:basedOn w:val="817"/>
     <w:uiPriority w:val="99"/>
     <w:pPr>
       <w:spacing w:after="0" w:line="240" w:lineRule="auto"/>
@@ -10549,9 +10556,9 @@
       </w:rPr>
     </w:tblStylePr>
   </w:style>
-  <w:style w:type="table" w:styleId="134">
+  <w:style w:type="table" w:styleId="758">
     <w:name w:val="List Table 5 Dark - Accent 3"/>
-    <w:basedOn w:val="600"/>
+    <w:basedOn w:val="817"/>
     <w:uiPriority w:val="99"/>
     <w:pPr>
       <w:spacing w:after="0" w:line="240" w:lineRule="auto"/>
@@ -10656,9 +10663,9 @@
       </w:rPr>
     </w:tblStylePr>
   </w:style>
-  <w:style w:type="table" w:styleId="135">
+  <w:style w:type="table" w:styleId="759">
     <w:name w:val="List Table 5 Dark - Accent 4"/>
-    <w:basedOn w:val="600"/>
+    <w:basedOn w:val="817"/>
     <w:uiPriority w:val="99"/>
     <w:pPr>
       <w:spacing w:after="0" w:line="240" w:lineRule="auto"/>
@@ -10763,9 +10770,9 @@
       </w:rPr>
     </w:tblStylePr>
   </w:style>
-  <w:style w:type="table" w:styleId="136">
+  <w:style w:type="table" w:styleId="760">
     <w:name w:val="List Table 5 Dark - Accent 5"/>
-    <w:basedOn w:val="600"/>
+    <w:basedOn w:val="817"/>
     <w:uiPriority w:val="99"/>
     <w:pPr>
       <w:spacing w:after="0" w:line="240" w:lineRule="auto"/>
@@ -10870,9 +10877,9 @@
       </w:rPr>
     </w:tblStylePr>
   </w:style>
-  <w:style w:type="table" w:styleId="137">
+  <w:style w:type="table" w:styleId="761">
     <w:name w:val="List Table 5 Dark - Accent 6"/>
-    <w:basedOn w:val="600"/>
+    <w:basedOn w:val="817"/>
     <w:uiPriority w:val="99"/>
     <w:pPr>
       <w:spacing w:after="0" w:line="240" w:lineRule="auto"/>
@@ -10977,9 +10984,9 @@
       </w:rPr>
     </w:tblStylePr>
   </w:style>
-  <w:style w:type="table" w:styleId="138">
+  <w:style w:type="table" w:styleId="762">
     <w:name w:val="List Table 6 Colorful"/>
-    <w:basedOn w:val="600"/>
+    <w:basedOn w:val="817"/>
     <w:uiPriority w:val="99"/>
     <w:pPr>
       <w:spacing w:after="0" w:line="240" w:lineRule="auto"/>
@@ -11050,9 +11057,9 @@
       </w:tcPr>
     </w:tblStylePr>
   </w:style>
-  <w:style w:type="table" w:styleId="139">
+  <w:style w:type="table" w:styleId="763">
     <w:name w:val="List Table 6 Colorful - Accent 1"/>
-    <w:basedOn w:val="600"/>
+    <w:basedOn w:val="817"/>
     <w:uiPriority w:val="99"/>
     <w:pPr>
       <w:spacing w:after="0" w:line="240" w:lineRule="auto"/>
@@ -11123,9 +11130,9 @@
       </w:tcPr>
     </w:tblStylePr>
   </w:style>
-  <w:style w:type="table" w:styleId="140">
+  <w:style w:type="table" w:styleId="764">
     <w:name w:val="List Table 6 Colorful - Accent 2"/>
-    <w:basedOn w:val="600"/>
+    <w:basedOn w:val="817"/>
     <w:uiPriority w:val="99"/>
     <w:pPr>
       <w:spacing w:after="0" w:line="240" w:lineRule="auto"/>
@@ -11196,9 +11203,9 @@
       </w:tcPr>
     </w:tblStylePr>
   </w:style>
-  <w:style w:type="table" w:styleId="141">
+  <w:style w:type="table" w:styleId="765">
     <w:name w:val="List Table 6 Colorful - Accent 3"/>
-    <w:basedOn w:val="600"/>
+    <w:basedOn w:val="817"/>
     <w:uiPriority w:val="99"/>
     <w:pPr>
       <w:spacing w:after="0" w:line="240" w:lineRule="auto"/>
@@ -11269,9 +11276,9 @@
       </w:tcPr>
     </w:tblStylePr>
   </w:style>
-  <w:style w:type="table" w:styleId="142">
+  <w:style w:type="table" w:styleId="766">
     <w:name w:val="List Table 6 Colorful - Accent 4"/>
-    <w:basedOn w:val="600"/>
+    <w:basedOn w:val="817"/>
     <w:uiPriority w:val="99"/>
     <w:pPr>
       <w:spacing w:after="0" w:line="240" w:lineRule="auto"/>
@@ -11342,9 +11349,9 @@
       </w:tcPr>
     </w:tblStylePr>
   </w:style>
-  <w:style w:type="table" w:styleId="143">
+  <w:style w:type="table" w:styleId="767">
     <w:name w:val="List Table 6 Colorful - Accent 5"/>
-    <w:basedOn w:val="600"/>
+    <w:basedOn w:val="817"/>
     <w:uiPriority w:val="99"/>
     <w:pPr>
       <w:spacing w:after="0" w:line="240" w:lineRule="auto"/>
@@ -11415,9 +11422,9 @@
       </w:tcPr>
     </w:tblStylePr>
   </w:style>
-  <w:style w:type="table" w:styleId="144">
+  <w:style w:type="table" w:styleId="768">
     <w:name w:val="List Table 6 Colorful - Accent 6"/>
-    <w:basedOn w:val="600"/>
+    <w:basedOn w:val="817"/>
     <w:uiPriority w:val="99"/>
     <w:pPr>
       <w:spacing w:after="0" w:line="240" w:lineRule="auto"/>
@@ -11488,9 +11495,9 @@
       </w:tcPr>
     </w:tblStylePr>
   </w:style>
-  <w:style w:type="table" w:styleId="145">
+  <w:style w:type="table" w:styleId="769">
     <w:name w:val="List Table 7 Colorful"/>
-    <w:basedOn w:val="600"/>
+    <w:basedOn w:val="817"/>
     <w:uiPriority w:val="99"/>
     <w:pPr>
       <w:spacing w:after="0" w:line="240" w:lineRule="auto"/>
@@ -11536,11 +11543,11 @@
         <w:jc w:val="right"/>
       </w:pPr>
       <w:tcPr>
-        <w:shd w:color="ffffff"/>
-        <w:tcBorders>
-          <w:top w:val="none"/>
-          <w:left w:val="none"/>
-          <w:bottom w:val="none"/>
+        <w:shd w:val="clear" w:color="ffffff"/>
+        <w:tcBorders>
+          <w:top w:val="none" w:color="000000" w:sz="4" w:space="0"/>
+          <w:left w:val="none" w:color="000000" w:sz="4" w:space="0"/>
+          <w:bottom w:val="none" w:color="000000" w:sz="4" w:space="0"/>
           <w:right w:val="single" w:color="000000" w:themeColor="text1" w:themeTint="80" w:sz="4" w:space="0"/>
         </w:tcBorders>
       </w:tcPr>
@@ -11555,10 +11562,10 @@
       <w:tcPr>
         <w:shd w:val="clear" w:color="ffffff" w:themeColor="light1" w:fill="ffffff" w:themeFill="light1"/>
         <w:tcBorders>
-          <w:top w:val="none"/>
-          <w:left w:val="none"/>
+          <w:top w:val="none" w:color="000000" w:sz="4" w:space="0"/>
+          <w:left w:val="none" w:color="000000" w:sz="4" w:space="0"/>
           <w:bottom w:val="single" w:color="000000" w:themeColor="text1" w:themeTint="80" w:sz="4" w:space="0"/>
-          <w:right w:val="none"/>
+          <w:right w:val="none" w:color="000000" w:sz="4" w:space="0"/>
         </w:tcBorders>
       </w:tcPr>
     </w:tblStylePr>
@@ -11570,12 +11577,12 @@
         <w:sz w:val="22"/>
       </w:rPr>
       <w:tcPr>
-        <w:shd w:color="ffffff"/>
-        <w:tcBorders>
-          <w:top w:val="none"/>
+        <w:shd w:val="clear" w:color="ffffff"/>
+        <w:tcBorders>
+          <w:top w:val="none" w:color="000000" w:sz="4" w:space="0"/>
           <w:left w:val="single" w:color="000000" w:themeColor="text1" w:themeTint="80" w:sz="4" w:space="0"/>
-          <w:bottom w:val="none"/>
-          <w:right w:val="none"/>
+          <w:bottom w:val="none" w:color="000000" w:sz="4" w:space="0"/>
+          <w:right w:val="none" w:color="000000" w:sz="4" w:space="0"/>
         </w:tcBorders>
       </w:tcPr>
     </w:tblStylePr>
@@ -11590,9 +11597,9 @@
         <w:shd w:val="clear" w:color="ffffff" w:themeColor="light1" w:fill="ffffff" w:themeFill="light1"/>
         <w:tcBorders>
           <w:top w:val="single" w:color="000000" w:themeColor="text1" w:themeTint="80" w:sz="4" w:space="0"/>
-          <w:left w:val="none"/>
-          <w:bottom w:val="none"/>
-          <w:right w:val="none"/>
+          <w:left w:val="none" w:color="000000" w:sz="4" w:space="0"/>
+          <w:bottom w:val="none" w:color="000000" w:sz="4" w:space="0"/>
+          <w:right w:val="none" w:color="000000" w:sz="4" w:space="0"/>
         </w:tcBorders>
       </w:tcPr>
     </w:tblStylePr>
@@ -11604,9 +11611,9 @@
       </w:rPr>
     </w:tblStylePr>
   </w:style>
-  <w:style w:type="table" w:styleId="146">
+  <w:style w:type="table" w:styleId="770">
     <w:name w:val="List Table 7 Colorful - Accent 1"/>
-    <w:basedOn w:val="600"/>
+    <w:basedOn w:val="817"/>
     <w:uiPriority w:val="99"/>
     <w:pPr>
       <w:spacing w:after="0" w:line="240" w:lineRule="auto"/>
@@ -11652,11 +11659,11 @@
         <w:jc w:val="right"/>
       </w:pPr>
       <w:tcPr>
-        <w:shd w:color="ffffff"/>
-        <w:tcBorders>
-          <w:top w:val="none"/>
-          <w:left w:val="none"/>
-          <w:bottom w:val="none"/>
+        <w:shd w:val="clear" w:color="ffffff"/>
+        <w:tcBorders>
+          <w:top w:val="none" w:color="000000" w:sz="4" w:space="0"/>
+          <w:left w:val="none" w:color="000000" w:sz="4" w:space="0"/>
+          <w:bottom w:val="none" w:color="000000" w:sz="4" w:space="0"/>
           <w:right w:val="single" w:color="000000" w:themeColor="accent1" w:sz="4" w:space="0"/>
         </w:tcBorders>
       </w:tcPr>
@@ -11671,10 +11678,10 @@
       <w:tcPr>
         <w:shd w:val="clear" w:color="ffffff" w:themeColor="light1" w:fill="ffffff" w:themeFill="light1"/>
         <w:tcBorders>
-          <w:top w:val="none"/>
-          <w:left w:val="none"/>
+          <w:top w:val="none" w:color="000000" w:sz="4" w:space="0"/>
+          <w:left w:val="none" w:color="000000" w:sz="4" w:space="0"/>
           <w:bottom w:val="single" w:color="000000" w:themeColor="accent1" w:sz="4" w:space="0"/>
-          <w:right w:val="none"/>
+          <w:right w:val="none" w:color="000000" w:sz="4" w:space="0"/>
         </w:tcBorders>
       </w:tcPr>
     </w:tblStylePr>
@@ -11686,12 +11693,12 @@
         <w:sz w:val="22"/>
       </w:rPr>
       <w:tcPr>
-        <w:shd w:color="ffffff"/>
-        <w:tcBorders>
-          <w:top w:val="none"/>
+        <w:shd w:val="clear" w:color="ffffff"/>
+        <w:tcBorders>
+          <w:top w:val="none" w:color="000000" w:sz="4" w:space="0"/>
           <w:left w:val="single" w:color="000000" w:themeColor="accent1" w:sz="4" w:space="0"/>
-          <w:bottom w:val="none"/>
-          <w:right w:val="none"/>
+          <w:bottom w:val="none" w:color="000000" w:sz="4" w:space="0"/>
+          <w:right w:val="none" w:color="000000" w:sz="4" w:space="0"/>
         </w:tcBorders>
       </w:tcPr>
     </w:tblStylePr>
@@ -11706,9 +11713,9 @@
         <w:shd w:val="clear" w:color="ffffff" w:themeColor="light1" w:fill="ffffff" w:themeFill="light1"/>
         <w:tcBorders>
           <w:top w:val="single" w:color="000000" w:themeColor="accent1" w:sz="4" w:space="0"/>
-          <w:left w:val="none"/>
-          <w:bottom w:val="none"/>
-          <w:right w:val="none"/>
+          <w:left w:val="none" w:color="000000" w:sz="4" w:space="0"/>
+          <w:bottom w:val="none" w:color="000000" w:sz="4" w:space="0"/>
+          <w:right w:val="none" w:color="000000" w:sz="4" w:space="0"/>
         </w:tcBorders>
       </w:tcPr>
     </w:tblStylePr>
@@ -11720,9 +11727,9 @@
       </w:rPr>
     </w:tblStylePr>
   </w:style>
-  <w:style w:type="table" w:styleId="147">
+  <w:style w:type="table" w:styleId="771">
     <w:name w:val="List Table 7 Colorful - Accent 2"/>
-    <w:basedOn w:val="600"/>
+    <w:basedOn w:val="817"/>
     <w:uiPriority w:val="99"/>
     <w:pPr>
       <w:spacing w:after="0" w:line="240" w:lineRule="auto"/>
@@ -11768,11 +11775,11 @@
         <w:jc w:val="right"/>
       </w:pPr>
       <w:tcPr>
-        <w:shd w:color="ffffff"/>
-        <w:tcBorders>
-          <w:top w:val="none"/>
-          <w:left w:val="none"/>
-          <w:bottom w:val="none"/>
+        <w:shd w:val="clear" w:color="ffffff"/>
+        <w:tcBorders>
+          <w:top w:val="none" w:color="000000" w:sz="4" w:space="0"/>
+          <w:left w:val="none" w:color="000000" w:sz="4" w:space="0"/>
+          <w:bottom w:val="none" w:color="000000" w:sz="4" w:space="0"/>
           <w:right w:val="single" w:color="000000" w:themeColor="accent2" w:themeTint="97" w:sz="4" w:space="0"/>
         </w:tcBorders>
       </w:tcPr>
@@ -11787,10 +11794,10 @@
       <w:tcPr>
         <w:shd w:val="clear" w:color="ffffff" w:themeColor="light1" w:fill="ffffff" w:themeFill="light1"/>
         <w:tcBorders>
-          <w:top w:val="none"/>
-          <w:left w:val="none"/>
+          <w:top w:val="none" w:color="000000" w:sz="4" w:space="0"/>
+          <w:left w:val="none" w:color="000000" w:sz="4" w:space="0"/>
           <w:bottom w:val="single" w:color="000000" w:themeColor="accent2" w:themeTint="97" w:sz="4" w:space="0"/>
-          <w:right w:val="none"/>
+          <w:right w:val="none" w:color="000000" w:sz="4" w:space="0"/>
         </w:tcBorders>
       </w:tcPr>
     </w:tblStylePr>
@@ -11802,12 +11809,12 @@
         <w:sz w:val="22"/>
       </w:rPr>
       <w:tcPr>
-        <w:shd w:color="ffffff"/>
-        <w:tcBorders>
-          <w:top w:val="none"/>
+        <w:shd w:val="clear" w:color="ffffff"/>
+        <w:tcBorders>
+          <w:top w:val="none" w:color="000000" w:sz="4" w:space="0"/>
           <w:left w:val="single" w:color="000000" w:themeColor="accent2" w:themeTint="97" w:sz="4" w:space="0"/>
-          <w:bottom w:val="none"/>
-          <w:right w:val="none"/>
+          <w:bottom w:val="none" w:color="000000" w:sz="4" w:space="0"/>
+          <w:right w:val="none" w:color="000000" w:sz="4" w:space="0"/>
         </w:tcBorders>
       </w:tcPr>
     </w:tblStylePr>
@@ -11822,9 +11829,9 @@
         <w:shd w:val="clear" w:color="ffffff" w:themeColor="light1" w:fill="ffffff" w:themeFill="light1"/>
         <w:tcBorders>
           <w:top w:val="single" w:color="000000" w:themeColor="accent2" w:themeTint="97" w:sz="4" w:space="0"/>
-          <w:left w:val="none"/>
-          <w:bottom w:val="none"/>
-          <w:right w:val="none"/>
+          <w:left w:val="none" w:color="000000" w:sz="4" w:space="0"/>
+          <w:bottom w:val="none" w:color="000000" w:sz="4" w:space="0"/>
+          <w:right w:val="none" w:color="000000" w:sz="4" w:space="0"/>
         </w:tcBorders>
       </w:tcPr>
     </w:tblStylePr>
@@ -11836,9 +11843,9 @@
       </w:rPr>
     </w:tblStylePr>
   </w:style>
-  <w:style w:type="table" w:styleId="148">
+  <w:style w:type="table" w:styleId="772">
     <w:name w:val="List Table 7 Colorful - Accent 3"/>
-    <w:basedOn w:val="600"/>
+    <w:basedOn w:val="817"/>
     <w:uiPriority w:val="99"/>
     <w:pPr>
       <w:spacing w:after="0" w:line="240" w:lineRule="auto"/>
@@ -11884,11 +11891,11 @@
         <w:jc w:val="right"/>
       </w:pPr>
       <w:tcPr>
-        <w:shd w:color="ffffff"/>
-        <w:tcBorders>
-          <w:top w:val="none"/>
-          <w:left w:val="none"/>
-          <w:bottom w:val="none"/>
+        <w:shd w:val="clear" w:color="ffffff"/>
+        <w:tcBorders>
+          <w:top w:val="none" w:color="000000" w:sz="4" w:space="0"/>
+          <w:left w:val="none" w:color="000000" w:sz="4" w:space="0"/>
+          <w:bottom w:val="none" w:color="000000" w:sz="4" w:space="0"/>
           <w:right w:val="single" w:color="000000" w:themeColor="accent3" w:themeTint="98" w:sz="4" w:space="0"/>
         </w:tcBorders>
       </w:tcPr>
@@ -11903,10 +11910,10 @@
       <w:tcPr>
         <w:shd w:val="clear" w:color="ffffff" w:themeColor="light1" w:fill="ffffff" w:themeFill="light1"/>
         <w:tcBorders>
-          <w:top w:val="none"/>
-          <w:left w:val="none"/>
+          <w:top w:val="none" w:color="000000" w:sz="4" w:space="0"/>
+          <w:left w:val="none" w:color="000000" w:sz="4" w:space="0"/>
           <w:bottom w:val="single" w:color="000000" w:themeColor="accent3" w:themeTint="98" w:sz="4" w:space="0"/>
-          <w:right w:val="none"/>
+          <w:right w:val="none" w:color="000000" w:sz="4" w:space="0"/>
         </w:tcBorders>
       </w:tcPr>
     </w:tblStylePr>
@@ -11918,12 +11925,12 @@
         <w:sz w:val="22"/>
       </w:rPr>
       <w:tcPr>
-        <w:shd w:color="ffffff"/>
-        <w:tcBorders>
-          <w:top w:val="none"/>
+        <w:shd w:val="clear" w:color="ffffff"/>
+        <w:tcBorders>
+          <w:top w:val="none" w:color="000000" w:sz="4" w:space="0"/>
           <w:left w:val="single" w:color="000000" w:themeColor="accent3" w:themeTint="98" w:sz="4" w:space="0"/>
-          <w:bottom w:val="none"/>
-          <w:right w:val="none"/>
+          <w:bottom w:val="none" w:color="000000" w:sz="4" w:space="0"/>
+          <w:right w:val="none" w:color="000000" w:sz="4" w:space="0"/>
         </w:tcBorders>
       </w:tcPr>
     </w:tblStylePr>
@@ -11938,9 +11945,9 @@
         <w:shd w:val="clear" w:color="ffffff" w:themeColor="light1" w:fill="ffffff" w:themeFill="light1"/>
         <w:tcBorders>
           <w:top w:val="single" w:color="000000" w:themeColor="accent3" w:themeTint="98" w:sz="4" w:space="0"/>
-          <w:left w:val="none"/>
-          <w:bottom w:val="none"/>
-          <w:right w:val="none"/>
+          <w:left w:val="none" w:color="000000" w:sz="4" w:space="0"/>
+          <w:bottom w:val="none" w:color="000000" w:sz="4" w:space="0"/>
+          <w:right w:val="none" w:color="000000" w:sz="4" w:space="0"/>
         </w:tcBorders>
       </w:tcPr>
     </w:tblStylePr>
@@ -11952,9 +11959,9 @@
       </w:rPr>
     </w:tblStylePr>
   </w:style>
-  <w:style w:type="table" w:styleId="149">
+  <w:style w:type="table" w:styleId="773">
     <w:name w:val="List Table 7 Colorful - Accent 4"/>
-    <w:basedOn w:val="600"/>
+    <w:basedOn w:val="817"/>
     <w:uiPriority w:val="99"/>
     <w:pPr>
       <w:spacing w:after="0" w:line="240" w:lineRule="auto"/>
@@ -12000,11 +12007,11 @@
         <w:jc w:val="right"/>
       </w:pPr>
       <w:tcPr>
-        <w:shd w:color="ffffff"/>
-        <w:tcBorders>
-          <w:top w:val="none"/>
-          <w:left w:val="none"/>
-          <w:bottom w:val="none"/>
+        <w:shd w:val="clear" w:color="ffffff"/>
+        <w:tcBorders>
+          <w:top w:val="none" w:color="000000" w:sz="4" w:space="0"/>
+          <w:left w:val="none" w:color="000000" w:sz="4" w:space="0"/>
+          <w:bottom w:val="none" w:color="000000" w:sz="4" w:space="0"/>
           <w:right w:val="single" w:color="000000" w:themeColor="accent4" w:themeTint="9A" w:sz="4" w:space="0"/>
         </w:tcBorders>
       </w:tcPr>
@@ -12019,10 +12026,10 @@
       <w:tcPr>
         <w:shd w:val="clear" w:color="ffffff" w:themeColor="light1" w:fill="ffffff" w:themeFill="light1"/>
         <w:tcBorders>
-          <w:top w:val="none"/>
-          <w:left w:val="none"/>
+          <w:top w:val="none" w:color="000000" w:sz="4" w:space="0"/>
+          <w:left w:val="none" w:color="000000" w:sz="4" w:space="0"/>
           <w:bottom w:val="single" w:color="000000" w:themeColor="accent4" w:themeTint="9A" w:sz="4" w:space="0"/>
-          <w:right w:val="none"/>
+          <w:right w:val="none" w:color="000000" w:sz="4" w:space="0"/>
         </w:tcBorders>
       </w:tcPr>
     </w:tblStylePr>
@@ -12034,12 +12041,12 @@
         <w:sz w:val="22"/>
       </w:rPr>
       <w:tcPr>
-        <w:shd w:color="ffffff"/>
-        <w:tcBorders>
-          <w:top w:val="none"/>
+        <w:shd w:val="clear" w:color="ffffff"/>
+        <w:tcBorders>
+          <w:top w:val="none" w:color="000000" w:sz="4" w:space="0"/>
           <w:left w:val="single" w:color="000000" w:themeColor="accent4" w:themeTint="9A" w:sz="4" w:space="0"/>
-          <w:bottom w:val="none"/>
-          <w:right w:val="none"/>
+          <w:bottom w:val="none" w:color="000000" w:sz="4" w:space="0"/>
+          <w:right w:val="none" w:color="000000" w:sz="4" w:space="0"/>
         </w:tcBorders>
       </w:tcPr>
     </w:tblStylePr>
@@ -12054,9 +12061,9 @@
         <w:shd w:val="clear" w:color="ffffff" w:themeColor="light1" w:fill="ffffff" w:themeFill="light1"/>
         <w:tcBorders>
           <w:top w:val="single" w:color="000000" w:themeColor="accent4" w:themeTint="9A" w:sz="4" w:space="0"/>
-          <w:left w:val="none"/>
-          <w:bottom w:val="none"/>
-          <w:right w:val="none"/>
+          <w:left w:val="none" w:color="000000" w:sz="4" w:space="0"/>
+          <w:bottom w:val="none" w:color="000000" w:sz="4" w:space="0"/>
+          <w:right w:val="none" w:color="000000" w:sz="4" w:space="0"/>
         </w:tcBorders>
       </w:tcPr>
     </w:tblStylePr>
@@ -12068,9 +12075,9 @@
       </w:rPr>
     </w:tblStylePr>
   </w:style>
-  <w:style w:type="table" w:styleId="150">
+  <w:style w:type="table" w:styleId="774">
     <w:name w:val="List Table 7 Colorful - Accent 5"/>
-    <w:basedOn w:val="600"/>
+    <w:basedOn w:val="817"/>
     <w:uiPriority w:val="99"/>
     <w:pPr>
       <w:spacing w:after="0" w:line="240" w:lineRule="auto"/>
@@ -12116,11 +12123,11 @@
         <w:jc w:val="right"/>
       </w:pPr>
       <w:tcPr>
-        <w:shd w:color="ffffff"/>
-        <w:tcBorders>
-          <w:top w:val="none"/>
-          <w:left w:val="none"/>
-          <w:bottom w:val="none"/>
+        <w:shd w:val="clear" w:color="ffffff"/>
+        <w:tcBorders>
+          <w:top w:val="none" w:color="000000" w:sz="4" w:space="0"/>
+          <w:left w:val="none" w:color="000000" w:sz="4" w:space="0"/>
+          <w:bottom w:val="none" w:color="000000" w:sz="4" w:space="0"/>
           <w:right w:val="single" w:color="000000" w:themeColor="accent5" w:themeTint="9A" w:sz="4" w:space="0"/>
         </w:tcBorders>
       </w:tcPr>
@@ -12135,10 +12142,10 @@
       <w:tcPr>
         <w:shd w:val="clear" w:color="ffffff" w:themeColor="light1" w:fill="ffffff" w:themeFill="light1"/>
         <w:tcBorders>
-          <w:top w:val="none"/>
-          <w:left w:val="none"/>
+          <w:top w:val="none" w:color="000000" w:sz="4" w:space="0"/>
+          <w:left w:val="none" w:color="000000" w:sz="4" w:space="0"/>
           <w:bottom w:val="single" w:color="000000" w:themeColor="accent5" w:themeTint="9A" w:sz="4" w:space="0"/>
-          <w:right w:val="none"/>
+          <w:right w:val="none" w:color="000000" w:sz="4" w:space="0"/>
         </w:tcBorders>
       </w:tcPr>
     </w:tblStylePr>
@@ -12150,12 +12157,12 @@
         <w:sz w:val="22"/>
       </w:rPr>
       <w:tcPr>
-        <w:shd w:color="ffffff"/>
-        <w:tcBorders>
-          <w:top w:val="none"/>
+        <w:shd w:val="clear" w:color="ffffff"/>
+        <w:tcBorders>
+          <w:top w:val="none" w:color="000000" w:sz="4" w:space="0"/>
           <w:left w:val="single" w:color="000000" w:themeColor="accent5" w:themeTint="9A" w:sz="4" w:space="0"/>
-          <w:bottom w:val="none"/>
-          <w:right w:val="none"/>
+          <w:bottom w:val="none" w:color="000000" w:sz="4" w:space="0"/>
+          <w:right w:val="none" w:color="000000" w:sz="4" w:space="0"/>
         </w:tcBorders>
       </w:tcPr>
     </w:tblStylePr>
@@ -12170,9 +12177,9 @@
         <w:shd w:val="clear" w:color="ffffff" w:themeColor="light1" w:fill="ffffff" w:themeFill="light1"/>
         <w:tcBorders>
           <w:top w:val="single" w:color="000000" w:themeColor="accent5" w:themeTint="9A" w:sz="4" w:space="0"/>
-          <w:left w:val="none"/>
-          <w:bottom w:val="none"/>
-          <w:right w:val="none"/>
+          <w:left w:val="none" w:color="000000" w:sz="4" w:space="0"/>
+          <w:bottom w:val="none" w:color="000000" w:sz="4" w:space="0"/>
+          <w:right w:val="none" w:color="000000" w:sz="4" w:space="0"/>
         </w:tcBorders>
       </w:tcPr>
     </w:tblStylePr>
@@ -12184,9 +12191,9 @@
       </w:rPr>
     </w:tblStylePr>
   </w:style>
-  <w:style w:type="table" w:styleId="151">
+  <w:style w:type="table" w:styleId="775">
     <w:name w:val="List Table 7 Colorful - Accent 6"/>
-    <w:basedOn w:val="600"/>
+    <w:basedOn w:val="817"/>
     <w:uiPriority w:val="99"/>
     <w:pPr>
       <w:spacing w:after="0" w:line="240" w:lineRule="auto"/>
@@ -12232,11 +12239,11 @@
         <w:jc w:val="right"/>
       </w:pPr>
       <w:tcPr>
-        <w:shd w:color="ffffff"/>
-        <w:tcBorders>
-          <w:top w:val="none"/>
-          <w:left w:val="none"/>
-          <w:bottom w:val="none"/>
+        <w:shd w:val="clear" w:color="ffffff"/>
+        <w:tcBorders>
+          <w:top w:val="none" w:color="000000" w:sz="4" w:space="0"/>
+          <w:left w:val="none" w:color="000000" w:sz="4" w:space="0"/>
+          <w:bottom w:val="none" w:color="000000" w:sz="4" w:space="0"/>
           <w:right w:val="single" w:color="000000" w:themeColor="accent6" w:themeTint="98" w:sz="4" w:space="0"/>
         </w:tcBorders>
       </w:tcPr>
@@ -12251,10 +12258,10 @@
       <w:tcPr>
         <w:shd w:val="clear" w:color="ffffff" w:themeColor="light1" w:fill="ffffff" w:themeFill="light1"/>
         <w:tcBorders>
-          <w:top w:val="none"/>
-          <w:left w:val="none"/>
+          <w:top w:val="none" w:color="000000" w:sz="4" w:space="0"/>
+          <w:left w:val="none" w:color="000000" w:sz="4" w:space="0"/>
           <w:bottom w:val="single" w:color="000000" w:themeColor="accent6" w:themeTint="98" w:sz="4" w:space="0"/>
-          <w:right w:val="none"/>
+          <w:right w:val="none" w:color="000000" w:sz="4" w:space="0"/>
         </w:tcBorders>
       </w:tcPr>
     </w:tblStylePr>
@@ -12266,12 +12273,12 @@
         <w:sz w:val="22"/>
       </w:rPr>
       <w:tcPr>
-        <w:shd w:color="ffffff"/>
-        <w:tcBorders>
-          <w:top w:val="none"/>
+        <w:shd w:val="clear" w:color="ffffff"/>
+        <w:tcBorders>
+          <w:top w:val="none" w:color="000000" w:sz="4" w:space="0"/>
           <w:left w:val="single" w:color="000000" w:themeColor="accent6" w:themeTint="98" w:sz="4" w:space="0"/>
-          <w:bottom w:val="none"/>
-          <w:right w:val="none"/>
+          <w:bottom w:val="none" w:color="000000" w:sz="4" w:space="0"/>
+          <w:right w:val="none" w:color="000000" w:sz="4" w:space="0"/>
         </w:tcBorders>
       </w:tcPr>
     </w:tblStylePr>
@@ -12286,9 +12293,9 @@
         <w:shd w:val="clear" w:color="ffffff" w:themeColor="light1" w:fill="ffffff" w:themeFill="light1"/>
         <w:tcBorders>
           <w:top w:val="single" w:color="000000" w:themeColor="accent6" w:themeTint="98" w:sz="4" w:space="0"/>
-          <w:left w:val="none"/>
-          <w:bottom w:val="none"/>
-          <w:right w:val="none"/>
+          <w:left w:val="none" w:color="000000" w:sz="4" w:space="0"/>
+          <w:bottom w:val="none" w:color="000000" w:sz="4" w:space="0"/>
+          <w:right w:val="none" w:color="000000" w:sz="4" w:space="0"/>
         </w:tcBorders>
       </w:tcPr>
     </w:tblStylePr>
@@ -12300,9 +12307,9 @@
       </w:rPr>
     </w:tblStylePr>
   </w:style>
-  <w:style w:type="table" w:styleId="152">
+  <w:style w:type="table" w:styleId="776">
     <w:name w:val="Lined - Accent"/>
-    <w:basedOn w:val="600"/>
+    <w:basedOn w:val="817"/>
     <w:uiPriority w:val="99"/>
     <w:pPr>
       <w:spacing w:after="0" w:line="240" w:lineRule="auto"/>
@@ -12390,9 +12397,9 @@
       </w:tcPr>
     </w:tblStylePr>
   </w:style>
-  <w:style w:type="table" w:styleId="153">
+  <w:style w:type="table" w:styleId="777">
     <w:name w:val="Lined - Accent 1"/>
-    <w:basedOn w:val="600"/>
+    <w:basedOn w:val="817"/>
     <w:uiPriority w:val="99"/>
     <w:pPr>
       <w:spacing w:after="0" w:line="240" w:lineRule="auto"/>
@@ -12480,9 +12487,9 @@
       </w:tcPr>
     </w:tblStylePr>
   </w:style>
-  <w:style w:type="table" w:styleId="154">
+  <w:style w:type="table" w:styleId="778">
     <w:name w:val="Lined - Accent 2"/>
-    <w:basedOn w:val="600"/>
+    <w:basedOn w:val="817"/>
     <w:uiPriority w:val="99"/>
     <w:pPr>
       <w:spacing w:after="0" w:line="240" w:lineRule="auto"/>
@@ -12570,9 +12577,9 @@
       </w:tcPr>
     </w:tblStylePr>
   </w:style>
-  <w:style w:type="table" w:styleId="155">
+  <w:style w:type="table" w:styleId="779">
     <w:name w:val="Lined - Accent 3"/>
-    <w:basedOn w:val="600"/>
+    <w:basedOn w:val="817"/>
     <w:uiPriority w:val="99"/>
     <w:pPr>
       <w:spacing w:after="0" w:line="240" w:lineRule="auto"/>
@@ -12660,9 +12667,9 @@
       </w:tcPr>
     </w:tblStylePr>
   </w:style>
-  <w:style w:type="table" w:styleId="156">
+  <w:style w:type="table" w:styleId="780">
     <w:name w:val="Lined - Accent 4"/>
-    <w:basedOn w:val="600"/>
+    <w:basedOn w:val="817"/>
     <w:uiPriority w:val="99"/>
     <w:pPr>
       <w:spacing w:after="0" w:line="240" w:lineRule="auto"/>
@@ -12750,9 +12757,9 @@
       </w:tcPr>
     </w:tblStylePr>
   </w:style>
-  <w:style w:type="table" w:styleId="157">
+  <w:style w:type="table" w:styleId="781">
     <w:name w:val="Lined - Accent 5"/>
-    <w:basedOn w:val="600"/>
+    <w:basedOn w:val="817"/>
     <w:uiPriority w:val="99"/>
     <w:pPr>
       <w:spacing w:after="0" w:line="240" w:lineRule="auto"/>
@@ -12840,9 +12847,9 @@
       </w:tcPr>
     </w:tblStylePr>
   </w:style>
-  <w:style w:type="table" w:styleId="158">
+  <w:style w:type="table" w:styleId="782">
     <w:name w:val="Lined - Accent 6"/>
-    <w:basedOn w:val="600"/>
+    <w:basedOn w:val="817"/>
     <w:uiPriority w:val="99"/>
     <w:pPr>
       <w:spacing w:after="0" w:line="240" w:lineRule="auto"/>
@@ -12930,9 +12937,9 @@
       </w:tcPr>
     </w:tblStylePr>
   </w:style>
-  <w:style w:type="table" w:styleId="159">
+  <w:style w:type="table" w:styleId="783">
     <w:name w:val="Bordered &amp; Lined - Accent"/>
-    <w:basedOn w:val="600"/>
+    <w:basedOn w:val="817"/>
     <w:uiPriority w:val="99"/>
     <w:pPr>
       <w:spacing w:after="0" w:line="240" w:lineRule="auto"/>
@@ -13028,9 +13035,9 @@
       </w:tcPr>
     </w:tblStylePr>
   </w:style>
-  <w:style w:type="table" w:styleId="160">
+  <w:style w:type="table" w:styleId="784">
     <w:name w:val="Bordered &amp; Lined - Accent 1"/>
-    <w:basedOn w:val="600"/>
+    <w:basedOn w:val="817"/>
     <w:uiPriority w:val="99"/>
     <w:pPr>
       <w:spacing w:after="0" w:line="240" w:lineRule="auto"/>
@@ -13126,9 +13133,9 @@
       </w:tcPr>
     </w:tblStylePr>
   </w:style>
-  <w:style w:type="table" w:styleId="161">
+  <w:style w:type="table" w:styleId="785">
     <w:name w:val="Bordered &amp; Lined - Accent 2"/>
-    <w:basedOn w:val="600"/>
+    <w:basedOn w:val="817"/>
     <w:uiPriority w:val="99"/>
     <w:pPr>
       <w:spacing w:after="0" w:line="240" w:lineRule="auto"/>
@@ -13224,9 +13231,9 @@
       </w:tcPr>
     </w:tblStylePr>
   </w:style>
-  <w:style w:type="table" w:styleId="162">
+  <w:style w:type="table" w:styleId="786">
     <w:name w:val="Bordered &amp; Lined - Accent 3"/>
-    <w:basedOn w:val="600"/>
+    <w:basedOn w:val="817"/>
     <w:uiPriority w:val="99"/>
     <w:pPr>
       <w:spacing w:after="0" w:line="240" w:lineRule="auto"/>
@@ -13322,9 +13329,9 @@
       </w:tcPr>
     </w:tblStylePr>
   </w:style>
-  <w:style w:type="table" w:styleId="163">
+  <w:style w:type="table" w:styleId="787">
     <w:name w:val="Bordered &amp; Lined - Accent 4"/>
-    <w:basedOn w:val="600"/>
+    <w:basedOn w:val="817"/>
     <w:uiPriority w:val="99"/>
     <w:pPr>
       <w:spacing w:after="0" w:line="240" w:lineRule="auto"/>
@@ -13420,9 +13427,9 @@
       </w:tcPr>
     </w:tblStylePr>
   </w:style>
-  <w:style w:type="table" w:styleId="164">
+  <w:style w:type="table" w:styleId="788">
     <w:name w:val="Bordered &amp; Lined - Accent 5"/>
-    <w:basedOn w:val="600"/>
+    <w:basedOn w:val="817"/>
     <w:uiPriority w:val="99"/>
     <w:pPr>
       <w:spacing w:after="0" w:line="240" w:lineRule="auto"/>
@@ -13518,9 +13525,9 @@
       </w:tcPr>
     </w:tblStylePr>
   </w:style>
-  <w:style w:type="table" w:styleId="165">
+  <w:style w:type="table" w:styleId="789">
     <w:name w:val="Bordered &amp; Lined - Accent 6"/>
-    <w:basedOn w:val="600"/>
+    <w:basedOn w:val="817"/>
     <w:uiPriority w:val="99"/>
     <w:pPr>
       <w:spacing w:after="0" w:line="240" w:lineRule="auto"/>
@@ -13616,9 +13623,9 @@
       </w:tcPr>
     </w:tblStylePr>
   </w:style>
-  <w:style w:type="table" w:styleId="166">
+  <w:style w:type="table" w:styleId="790">
     <w:name w:val="Bordered"/>
-    <w:basedOn w:val="600"/>
+    <w:basedOn w:val="817"/>
     <w:uiPriority w:val="99"/>
     <w:pPr>
       <w:spacing w:after="0" w:line="240" w:lineRule="auto"/>
@@ -13695,9 +13702,9 @@
       </w:tcPr>
     </w:tblStylePr>
   </w:style>
-  <w:style w:type="table" w:styleId="167">
+  <w:style w:type="table" w:styleId="791">
     <w:name w:val="Bordered - Accent 1"/>
-    <w:basedOn w:val="600"/>
+    <w:basedOn w:val="817"/>
     <w:uiPriority w:val="99"/>
     <w:pPr>
       <w:spacing w:after="0" w:line="240" w:lineRule="auto"/>
@@ -13774,9 +13781,9 @@
       </w:tcPr>
     </w:tblStylePr>
   </w:style>
-  <w:style w:type="table" w:styleId="168">
+  <w:style w:type="table" w:styleId="792">
     <w:name w:val="Bordered - Accent 2"/>
-    <w:basedOn w:val="600"/>
+    <w:basedOn w:val="817"/>
     <w:uiPriority w:val="99"/>
     <w:pPr>
       <w:spacing w:after="0" w:line="240" w:lineRule="auto"/>
@@ -13853,9 +13860,9 @@
       </w:tcPr>
     </w:tblStylePr>
   </w:style>
-  <w:style w:type="table" w:styleId="169">
+  <w:style w:type="table" w:styleId="793">
     <w:name w:val="Bordered - Accent 3"/>
-    <w:basedOn w:val="600"/>
+    <w:basedOn w:val="817"/>
     <w:uiPriority w:val="99"/>
     <w:pPr>
       <w:spacing w:after="0" w:line="240" w:lineRule="auto"/>
@@ -13932,9 +13939,9 @@
       </w:tcPr>
     </w:tblStylePr>
   </w:style>
-  <w:style w:type="table" w:styleId="170">
+  <w:style w:type="table" w:styleId="794">
     <w:name w:val="Bordered - Accent 4"/>
-    <w:basedOn w:val="600"/>
+    <w:basedOn w:val="817"/>
     <w:uiPriority w:val="99"/>
     <w:pPr>
       <w:spacing w:after="0" w:line="240" w:lineRule="auto"/>
@@ -14011,9 +14018,9 @@
       </w:tcPr>
     </w:tblStylePr>
   </w:style>
-  <w:style w:type="table" w:styleId="171">
+  <w:style w:type="table" w:styleId="795">
     <w:name w:val="Bordered - Accent 5"/>
-    <w:basedOn w:val="600"/>
+    <w:basedOn w:val="817"/>
     <w:uiPriority w:val="99"/>
     <w:pPr>
       <w:spacing w:after="0" w:line="240" w:lineRule="auto"/>
@@ -14090,9 +14097,9 @@
       </w:tcPr>
     </w:tblStylePr>
   </w:style>
-  <w:style w:type="table" w:styleId="172">
+  <w:style w:type="table" w:styleId="796">
     <w:name w:val="Bordered - Accent 6"/>
-    <w:basedOn w:val="600"/>
+    <w:basedOn w:val="817"/>
     <w:uiPriority w:val="99"/>
     <w:pPr>
       <w:spacing w:after="0" w:line="240" w:lineRule="auto"/>
@@ -14169,7 +14176,7 @@
       </w:tcPr>
     </w:tblStylePr>
   </w:style>
-  <w:style w:type="character" w:styleId="173">
+  <w:style w:type="character" w:styleId="797">
     <w:name w:val="Hyperlink"/>
     <w:uiPriority w:val="99"/>
     <w:unhideWhenUsed/>
@@ -14178,10 +14185,10 @@
       <w:u w:val="single"/>
     </w:rPr>
   </w:style>
-  <w:style w:type="paragraph" w:styleId="174">
+  <w:style w:type="paragraph" w:styleId="798">
     <w:name w:val="footnote text"/>
-    <w:basedOn w:val="598"/>
-    <w:link w:val="175"/>
+    <w:basedOn w:val="815"/>
+    <w:link w:val="799"/>
     <w:uiPriority w:val="99"/>
     <w:semiHidden/>
     <w:unhideWhenUsed/>
@@ -14192,27 +14199,27 @@
       <w:sz w:val="18"/>
     </w:rPr>
   </w:style>
-  <w:style w:type="character" w:styleId="175">
+  <w:style w:type="character" w:styleId="799">
     <w:name w:val="Footnote Text Char"/>
-    <w:link w:val="174"/>
+    <w:link w:val="798"/>
     <w:uiPriority w:val="99"/>
     <w:rPr>
       <w:sz w:val="18"/>
     </w:rPr>
   </w:style>
-  <w:style w:type="character" w:styleId="176">
+  <w:style w:type="character" w:styleId="800">
     <w:name w:val="footnote reference"/>
-    <w:basedOn w:val="599"/>
+    <w:basedOn w:val="816"/>
     <w:uiPriority w:val="99"/>
     <w:unhideWhenUsed/>
     <w:rPr>
       <w:vertAlign w:val="superscript"/>
     </w:rPr>
   </w:style>
-  <w:style w:type="paragraph" w:styleId="177">
+  <w:style w:type="paragraph" w:styleId="801">
     <w:name w:val="endnote text"/>
-    <w:basedOn w:val="598"/>
-    <w:link w:val="178"/>
+    <w:basedOn w:val="815"/>
+    <w:link w:val="802"/>
     <w:uiPriority w:val="99"/>
     <w:semiHidden/>
     <w:unhideWhenUsed/>
@@ -14223,17 +14230,17 @@
       <w:sz w:val="20"/>
     </w:rPr>
   </w:style>
-  <w:style w:type="character" w:styleId="178">
+  <w:style w:type="character" w:styleId="802">
     <w:name w:val="Endnote Text Char"/>
-    <w:link w:val="177"/>
+    <w:link w:val="801"/>
     <w:uiPriority w:val="99"/>
     <w:rPr>
       <w:sz w:val="20"/>
     </w:rPr>
   </w:style>
-  <w:style w:type="character" w:styleId="179">
+  <w:style w:type="character" w:styleId="803">
     <w:name w:val="endnote reference"/>
-    <w:basedOn w:val="599"/>
+    <w:basedOn w:val="816"/>
     <w:uiPriority w:val="99"/>
     <w:semiHidden/>
     <w:unhideWhenUsed/>
@@ -14241,10 +14248,10 @@
       <w:vertAlign w:val="superscript"/>
     </w:rPr>
   </w:style>
-  <w:style w:type="paragraph" w:styleId="180">
+  <w:style w:type="paragraph" w:styleId="804">
     <w:name w:val="toc 1"/>
-    <w:basedOn w:val="598"/>
-    <w:next w:val="598"/>
+    <w:basedOn w:val="815"/>
+    <w:next w:val="815"/>
     <w:uiPriority w:val="39"/>
     <w:unhideWhenUsed/>
     <w:pPr>
@@ -14252,10 +14259,10 @@
       <w:spacing w:after="57"/>
     </w:pPr>
   </w:style>
-  <w:style w:type="paragraph" w:styleId="181">
+  <w:style w:type="paragraph" w:styleId="805">
     <w:name w:val="toc 2"/>
-    <w:basedOn w:val="598"/>
-    <w:next w:val="598"/>
+    <w:basedOn w:val="815"/>
+    <w:next w:val="815"/>
     <w:uiPriority w:val="39"/>
     <w:unhideWhenUsed/>
     <w:pPr>
@@ -14263,10 +14270,10 @@
       <w:spacing w:after="57"/>
     </w:pPr>
   </w:style>
-  <w:style w:type="paragraph" w:styleId="182">
+  <w:style w:type="paragraph" w:styleId="806">
     <w:name w:val="toc 3"/>
-    <w:basedOn w:val="598"/>
-    <w:next w:val="598"/>
+    <w:basedOn w:val="815"/>
+    <w:next w:val="815"/>
     <w:uiPriority w:val="39"/>
     <w:unhideWhenUsed/>
     <w:pPr>
@@ -14274,10 +14281,10 @@
       <w:spacing w:after="57"/>
     </w:pPr>
   </w:style>
-  <w:style w:type="paragraph" w:styleId="183">
+  <w:style w:type="paragraph" w:styleId="807">
     <w:name w:val="toc 4"/>
-    <w:basedOn w:val="598"/>
-    <w:next w:val="598"/>
+    <w:basedOn w:val="815"/>
+    <w:next w:val="815"/>
     <w:uiPriority w:val="39"/>
     <w:unhideWhenUsed/>
     <w:pPr>
@@ -14285,10 +14292,10 @@
       <w:spacing w:after="57"/>
     </w:pPr>
   </w:style>
-  <w:style w:type="paragraph" w:styleId="184">
+  <w:style w:type="paragraph" w:styleId="808">
     <w:name w:val="toc 5"/>
-    <w:basedOn w:val="598"/>
-    <w:next w:val="598"/>
+    <w:basedOn w:val="815"/>
+    <w:next w:val="815"/>
     <w:uiPriority w:val="39"/>
     <w:unhideWhenUsed/>
     <w:pPr>
@@ -14296,10 +14303,10 @@
       <w:spacing w:after="57"/>
     </w:pPr>
   </w:style>
-  <w:style w:type="paragraph" w:styleId="185">
+  <w:style w:type="paragraph" w:styleId="809">
     <w:name w:val="toc 6"/>
-    <w:basedOn w:val="598"/>
-    <w:next w:val="598"/>
+    <w:basedOn w:val="815"/>
+    <w:next w:val="815"/>
     <w:uiPriority w:val="39"/>
     <w:unhideWhenUsed/>
     <w:pPr>
@@ -14307,10 +14314,10 @@
       <w:spacing w:after="57"/>
     </w:pPr>
   </w:style>
-  <w:style w:type="paragraph" w:styleId="186">
+  <w:style w:type="paragraph" w:styleId="810">
     <w:name w:val="toc 7"/>
-    <w:basedOn w:val="598"/>
-    <w:next w:val="598"/>
+    <w:basedOn w:val="815"/>
+    <w:next w:val="815"/>
     <w:uiPriority w:val="39"/>
     <w:unhideWhenUsed/>
     <w:pPr>
@@ -14318,10 +14325,10 @@
       <w:spacing w:after="57"/>
     </w:pPr>
   </w:style>
-  <w:style w:type="paragraph" w:styleId="187">
+  <w:style w:type="paragraph" w:styleId="811">
     <w:name w:val="toc 8"/>
-    <w:basedOn w:val="598"/>
-    <w:next w:val="598"/>
+    <w:basedOn w:val="815"/>
+    <w:next w:val="815"/>
     <w:uiPriority w:val="39"/>
     <w:unhideWhenUsed/>
     <w:pPr>
@@ -14329,10 +14336,10 @@
       <w:spacing w:after="57"/>
     </w:pPr>
   </w:style>
-  <w:style w:type="paragraph" w:styleId="188">
+  <w:style w:type="paragraph" w:styleId="812">
     <w:name w:val="toc 9"/>
-    <w:basedOn w:val="598"/>
-    <w:next w:val="598"/>
+    <w:basedOn w:val="815"/>
+    <w:next w:val="815"/>
     <w:uiPriority w:val="39"/>
     <w:unhideWhenUsed/>
     <w:pPr>
@@ -14340,22 +14347,22 @@
       <w:spacing w:after="57"/>
     </w:pPr>
   </w:style>
-  <w:style w:type="paragraph" w:styleId="189">
+  <w:style w:type="paragraph" w:styleId="813">
     <w:name w:val="TOC Heading"/>
     <w:uiPriority w:val="39"/>
     <w:unhideWhenUsed/>
   </w:style>
-  <w:style w:type="paragraph" w:styleId="190">
+  <w:style w:type="paragraph" w:styleId="814">
     <w:name w:val="table of figures"/>
-    <w:basedOn w:val="598"/>
-    <w:next w:val="598"/>
+    <w:basedOn w:val="815"/>
+    <w:next w:val="815"/>
     <w:uiPriority w:val="99"/>
     <w:unhideWhenUsed/>
     <w:pPr>
       <w:spacing w:after="0" w:afterAutospacing="0"/>
     </w:pPr>
   </w:style>
-  <w:style w:type="paragraph" w:styleId="598" w:default="1">
+  <w:style w:type="paragraph" w:styleId="815" w:default="1">
     <w:name w:val="Normal"/>
     <w:qFormat/>
     <w:pPr>
@@ -14366,13 +14373,13 @@
       <w:sz w:val="28"/>
     </w:rPr>
   </w:style>
-  <w:style w:type="character" w:styleId="599" w:default="1">
+  <w:style w:type="character" w:styleId="816" w:default="1">
     <w:name w:val="Default Paragraph Font"/>
     <w:uiPriority w:val="1"/>
     <w:semiHidden/>
     <w:unhideWhenUsed/>
   </w:style>
-  <w:style w:type="table" w:styleId="600" w:default="1">
+  <w:style w:type="table" w:styleId="817" w:default="1">
     <w:name w:val="Normal Table"/>
     <w:uiPriority w:val="99"/>
     <w:semiHidden/>
@@ -14387,16 +14394,16 @@
       </w:tblCellMar>
     </w:tblPr>
   </w:style>
-  <w:style w:type="numbering" w:styleId="601" w:default="1">
+  <w:style w:type="numbering" w:styleId="818" w:default="1">
     <w:name w:val="No List"/>
     <w:uiPriority w:val="99"/>
     <w:semiHidden/>
     <w:unhideWhenUsed/>
   </w:style>
-  <w:style w:type="paragraph" w:styleId="602">
+  <w:style w:type="paragraph" w:styleId="819">
     <w:name w:val="Body Text"/>
-    <w:basedOn w:val="598"/>
-    <w:link w:val="603"/>
+    <w:basedOn w:val="815"/>
+    <w:link w:val="820"/>
     <w:uiPriority w:val="99"/>
     <w:unhideWhenUsed/>
     <w:pPr>
@@ -14411,10 +14418,10 @@
       <w:lang w:eastAsia="ru-RU"/>
     </w:rPr>
   </w:style>
-  <w:style w:type="character" w:styleId="603" w:customStyle="1">
+  <w:style w:type="character" w:styleId="820" w:customStyle="1">
     <w:name w:val="Основной текст Знак"/>
-    <w:basedOn w:val="599"/>
-    <w:link w:val="602"/>
+    <w:basedOn w:val="816"/>
+    <w:link w:val="819"/>
     <w:uiPriority w:val="99"/>
     <w:rPr>
       <w:rFonts w:ascii="Times New Roman" w:hAnsi="Times New Roman" w:eastAsia="Calibri" w:cs="Times New Roman"/>
@@ -14423,9 +14430,9 @@
       <w:lang w:eastAsia="ru-RU"/>
     </w:rPr>
   </w:style>
-  <w:style w:type="paragraph" w:styleId="604" w:customStyle="1">
+  <w:style w:type="paragraph" w:styleId="821" w:customStyle="1">
     <w:name w:val="методич"/>
-    <w:basedOn w:val="598"/>
+    <w:basedOn w:val="815"/>
     <w:pPr>
       <w:ind w:firstLine="567"/>
       <w:jc w:val="both"/>
@@ -14438,9 +14445,9 @@
       <w:lang w:eastAsia="ru-RU"/>
     </w:rPr>
   </w:style>
-  <w:style w:type="paragraph" w:styleId="605" w:customStyle="1">
+  <w:style w:type="paragraph" w:styleId="822" w:customStyle="1">
     <w:name w:val="энцикл"/>
-    <w:basedOn w:val="598"/>
+    <w:basedOn w:val="815"/>
     <w:pPr>
       <w:ind w:firstLine="454"/>
       <w:jc w:val="both"/>
@@ -14453,9 +14460,9 @@
       <w:lang w:eastAsia="ru-RU"/>
     </w:rPr>
   </w:style>
-  <w:style w:type="character" w:styleId="606" w:customStyle="1">
+  <w:style w:type="character" w:styleId="823" w:customStyle="1">
     <w:name w:val="Font Style16"/>
-    <w:basedOn w:val="599"/>
+    <w:basedOn w:val="816"/>
     <w:rPr>
       <w:rFonts w:ascii="Times New Roman" w:hAnsi="Times New Roman" w:cs="Times New Roman"/>
       <w:b/>
@@ -14464,18 +14471,18 @@
       <w:szCs w:val="16"/>
     </w:rPr>
   </w:style>
-  <w:style w:type="character" w:styleId="607" w:customStyle="1">
+  <w:style w:type="character" w:styleId="824" w:customStyle="1">
     <w:name w:val="Font Style22"/>
-    <w:basedOn w:val="599"/>
+    <w:basedOn w:val="816"/>
     <w:rPr>
       <w:rFonts w:ascii="Times New Roman" w:hAnsi="Times New Roman" w:cs="Times New Roman"/>
       <w:sz w:val="20"/>
       <w:szCs w:val="20"/>
     </w:rPr>
   </w:style>
-  <w:style w:type="paragraph" w:styleId="608" w:customStyle="1">
+  <w:style w:type="paragraph" w:styleId="825" w:customStyle="1">
     <w:name w:val="Style9"/>
-    <w:basedOn w:val="598"/>
+    <w:basedOn w:val="815"/>
     <w:pPr>
       <w:spacing w:after="0" w:line="360" w:lineRule="auto"/>
       <w:widowControl w:val="off"/>
@@ -14487,9 +14494,9 @@
       <w:lang w:eastAsia="ru-RU"/>
     </w:rPr>
   </w:style>
-  <w:style w:type="paragraph" w:styleId="609" w:customStyle="1">
+  <w:style w:type="paragraph" w:styleId="826" w:customStyle="1">
     <w:name w:val="Style10"/>
-    <w:basedOn w:val="598"/>
+    <w:basedOn w:val="815"/>
     <w:pPr>
       <w:spacing w:after="0" w:line="360" w:lineRule="auto"/>
       <w:widowControl w:val="off"/>
@@ -14501,9 +14508,9 @@
       <w:lang w:eastAsia="ru-RU"/>
     </w:rPr>
   </w:style>
-  <w:style w:type="character" w:styleId="610">
+  <w:style w:type="character" w:styleId="827">
     <w:name w:val="Strong"/>
-    <w:basedOn w:val="599"/>
+    <w:basedOn w:val="816"/>
     <w:uiPriority w:val="22"/>
     <w:qFormat/>
     <w:rPr>
